--- a/Pfister_Eric_ProblemSolving.docx
+++ b/Pfister_Eric_ProblemSolving.docx
@@ -104,6 +104,12 @@
         <w:rPr>
           <w:rFonts w:ascii="Helvetica Neue Light" w:eastAsia="Times New Roman" w:hAnsi="Helvetica Neue Light" w:cs="Times New Roman"/>
         </w:rPr>
+        <w:t>“</w:t>
+      </w:r>
+      <w:r>
+        <w:rPr>
+          <w:rFonts w:ascii="Helvetica Neue Light" w:eastAsia="Times New Roman" w:hAnsi="Helvetica Neue Light" w:cs="Times New Roman"/>
+        </w:rPr>
         <w:t>A man finds himself on a riverb</w:t>
       </w:r>
       <w:r>
@@ -118,6 +124,58 @@
         </w:rPr>
         <w:t>side, without leaving the wrong ones alone together.</w:t>
       </w:r>
+      <w:r>
+        <w:rPr>
+          <w:rFonts w:ascii="Helvetica Neue Light" w:eastAsia="Times New Roman" w:hAnsi="Helvetica Neue Light" w:cs="Times New Roman"/>
+        </w:rPr>
+        <w:t>”</w:t>
+      </w:r>
+    </w:p>
+    <w:p>
+      <w:pPr>
+        <w:pStyle w:val="ListParagraph"/>
+        <w:ind w:left="760"/>
+        <w:jc w:val="both"/>
+        <w:rPr>
+          <w:rFonts w:ascii="Helvetica Neue Light" w:eastAsia="Times New Roman" w:hAnsi="Helvetica Neue Light" w:cs="Times New Roman"/>
+        </w:rPr>
+      </w:pPr>
+    </w:p>
+    <w:p>
+      <w:pPr>
+        <w:pStyle w:val="ListParagraph"/>
+        <w:ind w:left="760"/>
+        <w:jc w:val="both"/>
+        <w:rPr>
+          <w:rFonts w:ascii="Helvetica Neue Light" w:eastAsia="Times New Roman" w:hAnsi="Helvetica Neue Light" w:cs="Times New Roman"/>
+        </w:rPr>
+      </w:pPr>
+      <w:r>
+        <w:rPr>
+          <w:rFonts w:ascii="Helvetica Neue Light" w:eastAsia="Times New Roman" w:hAnsi="Helvetica Neue Light" w:cs="Times New Roman"/>
+        </w:rPr>
+        <w:t>The man needs to bring three items across a river. Those items are a cat, a parrot and a seed. The cat will eat the bird, the bird will eat the seed and he can only carry one passenger at a time. How can he complete this task, without allowing them to eat each other?</w:t>
+      </w:r>
+    </w:p>
+    <w:p>
+      <w:pPr>
+        <w:pStyle w:val="ListParagraph"/>
+        <w:ind w:left="760"/>
+        <w:jc w:val="both"/>
+        <w:rPr>
+          <w:rFonts w:ascii="Helvetica Neue Light" w:eastAsia="Times New Roman" w:hAnsi="Helvetica Neue Light" w:cs="Times New Roman"/>
+        </w:rPr>
+      </w:pPr>
+    </w:p>
+    <w:p>
+      <w:pPr>
+        <w:pStyle w:val="ListParagraph"/>
+        <w:ind w:left="760"/>
+        <w:jc w:val="both"/>
+        <w:rPr>
+          <w:rFonts w:ascii="Helvetica Neue Light" w:eastAsia="Times New Roman" w:hAnsi="Helvetica Neue Light" w:cs="Times New Roman"/>
+        </w:rPr>
+      </w:pPr>
     </w:p>
     <w:p>
       <w:pPr>
@@ -151,6 +209,63 @@
     </w:p>
     <w:p>
       <w:pPr>
+        <w:ind w:left="720"/>
+        <w:rPr>
+          <w:rFonts w:ascii="Helvetica Neue Light" w:eastAsia="Times New Roman" w:hAnsi="Helvetica Neue Light" w:cs="Times New Roman"/>
+        </w:rPr>
+      </w:pPr>
+      <w:r>
+        <w:rPr>
+          <w:rFonts w:ascii="Helvetica Neue Light" w:eastAsia="Times New Roman" w:hAnsi="Helvetica Neue Light" w:cs="Times New Roman"/>
+        </w:rPr>
+        <w:t>Point A = Beginning point</w:t>
+      </w:r>
+    </w:p>
+    <w:p>
+      <w:pPr>
+        <w:ind w:left="720"/>
+        <w:rPr>
+          <w:rFonts w:ascii="Helvetica Neue Light" w:eastAsia="Times New Roman" w:hAnsi="Helvetica Neue Light" w:cs="Times New Roman"/>
+        </w:rPr>
+      </w:pPr>
+      <w:r>
+        <w:rPr>
+          <w:rFonts w:ascii="Helvetica Neue Light" w:eastAsia="Times New Roman" w:hAnsi="Helvetica Neue Light" w:cs="Times New Roman"/>
+        </w:rPr>
+        <w:t>Point B = End point</w:t>
+      </w:r>
+    </w:p>
+    <w:p>
+      <w:pPr>
+        <w:ind w:left="720"/>
+        <w:rPr>
+          <w:rFonts w:ascii="Helvetica Neue Light" w:eastAsia="Times New Roman" w:hAnsi="Helvetica Neue Light" w:cs="Times New Roman"/>
+        </w:rPr>
+      </w:pPr>
+      <w:r>
+        <w:rPr>
+          <w:rFonts w:ascii="Helvetica Neue Light" w:eastAsia="Times New Roman" w:hAnsi="Helvetica Neue Light" w:cs="Times New Roman"/>
+        </w:rPr>
+        <w:t>Cat will eat bird and cannot be left alone with bird</w:t>
+      </w:r>
+    </w:p>
+    <w:p>
+      <w:pPr>
+        <w:ind w:left="720"/>
+        <w:rPr>
+          <w:rFonts w:ascii="Helvetica Neue Light" w:eastAsia="Times New Roman" w:hAnsi="Helvetica Neue Light" w:cs="Times New Roman"/>
+        </w:rPr>
+      </w:pPr>
+      <w:r>
+        <w:rPr>
+          <w:rFonts w:ascii="Helvetica Neue Light" w:eastAsia="Times New Roman" w:hAnsi="Helvetica Neue Light" w:cs="Times New Roman"/>
+        </w:rPr>
+        <w:t>Bird will eat seed and cannot be left alone with bird</w:t>
+      </w:r>
+    </w:p>
+    <w:p>
+      <w:pPr>
+        <w:ind w:left="720"/>
         <w:rPr>
           <w:rFonts w:ascii="Helvetica Neue Light" w:eastAsia="Times New Roman" w:hAnsi="Helvetica Neue Light" w:cs="Times New Roman"/>
           <w:b/>
@@ -192,10 +307,96 @@
         <w:pStyle w:val="ListParagraph"/>
         <w:ind w:left="760"/>
         <w:rPr>
-          <w:rFonts w:asciiTheme="majorHAnsi" w:eastAsia="Times New Roman" w:hAnsiTheme="majorHAnsi" w:cs="Times New Roman"/>
-          <w:b/>
-        </w:rPr>
-      </w:pPr>
+          <w:rFonts w:ascii="Helvetica Neue Light" w:eastAsia="Times New Roman" w:hAnsi="Helvetica Neue Light" w:cs="Times New Roman"/>
+        </w:rPr>
+      </w:pPr>
+      <w:r>
+        <w:rPr>
+          <w:rFonts w:ascii="Helvetica Neue Light" w:eastAsia="Times New Roman" w:hAnsi="Helvetica Neue Light" w:cs="Times New Roman"/>
+        </w:rPr>
+        <w:t xml:space="preserve">Man could take parrot first, as cats can be left alone with the bag of seed. </w:t>
+      </w:r>
+    </w:p>
+    <w:p>
+      <w:pPr>
+        <w:pStyle w:val="ListParagraph"/>
+        <w:ind w:left="760"/>
+        <w:rPr>
+          <w:rFonts w:ascii="Helvetica Neue Light" w:eastAsia="Times New Roman" w:hAnsi="Helvetica Neue Light" w:cs="Times New Roman"/>
+        </w:rPr>
+      </w:pPr>
+    </w:p>
+    <w:p>
+      <w:pPr>
+        <w:pStyle w:val="ListParagraph"/>
+        <w:ind w:left="760"/>
+        <w:rPr>
+          <w:rFonts w:ascii="Helvetica Neue Light" w:eastAsia="Times New Roman" w:hAnsi="Helvetica Neue Light" w:cs="Times New Roman"/>
+        </w:rPr>
+      </w:pPr>
+      <w:r>
+        <w:rPr>
+          <w:rFonts w:ascii="Helvetica Neue Light" w:eastAsia="Times New Roman" w:hAnsi="Helvetica Neue Light" w:cs="Times New Roman"/>
+        </w:rPr>
+        <w:t>Man could take cat, let bird fly and come back for the bag of seed.</w:t>
+      </w:r>
+    </w:p>
+    <w:p>
+      <w:pPr>
+        <w:pStyle w:val="ListParagraph"/>
+        <w:ind w:left="760"/>
+        <w:rPr>
+          <w:rFonts w:ascii="Helvetica Neue Light" w:eastAsia="Times New Roman" w:hAnsi="Helvetica Neue Light" w:cs="Times New Roman"/>
+        </w:rPr>
+      </w:pPr>
+    </w:p>
+    <w:p>
+      <w:pPr>
+        <w:pStyle w:val="ListParagraph"/>
+        <w:ind w:left="760"/>
+        <w:rPr>
+          <w:rFonts w:ascii="Helvetica Neue Light" w:eastAsia="Times New Roman" w:hAnsi="Helvetica Neue Light" w:cs="Times New Roman"/>
+        </w:rPr>
+      </w:pPr>
+      <w:r>
+        <w:rPr>
+          <w:rFonts w:ascii="Helvetica Neue Light" w:eastAsia="Times New Roman" w:hAnsi="Helvetica Neue Light" w:cs="Times New Roman"/>
+        </w:rPr>
+        <w:t>Man could take cat, leave bird and seed, and then return for bird</w:t>
+      </w:r>
+    </w:p>
+    <w:p>
+      <w:pPr>
+        <w:pStyle w:val="ListParagraph"/>
+        <w:ind w:left="760"/>
+        <w:rPr>
+          <w:rFonts w:ascii="Helvetica Neue Light" w:eastAsia="Times New Roman" w:hAnsi="Helvetica Neue Light" w:cs="Times New Roman"/>
+        </w:rPr>
+      </w:pPr>
+    </w:p>
+    <w:p>
+      <w:pPr>
+        <w:pStyle w:val="ListParagraph"/>
+        <w:ind w:left="760"/>
+        <w:rPr>
+          <w:rFonts w:asciiTheme="majorHAnsi" w:eastAsia="Times New Roman" w:hAnsiTheme="majorHAnsi" w:cs="Times New Roman"/>
+          <w:b/>
+        </w:rPr>
+      </w:pPr>
+      <w:r>
+        <w:rPr>
+          <w:rFonts w:ascii="Helvetica Neue Light" w:eastAsia="Times New Roman" w:hAnsi="Helvetica Neue Light" w:cs="Times New Roman"/>
+        </w:rPr>
+        <w:t xml:space="preserve">Man could take the bag of seed, </w:t>
+      </w:r>
+      <w:bookmarkStart w:id="0" w:name="_GoBack"/>
+      <w:bookmarkEnd w:id="0"/>
+      <w:r>
+        <w:rPr>
+          <w:rFonts w:ascii="Helvetica Neue Light" w:eastAsia="Times New Roman" w:hAnsi="Helvetica Neue Light" w:cs="Times New Roman"/>
+        </w:rPr>
+        <w:t>and then come back for cat</w:t>
+      </w:r>
     </w:p>
     <w:p>
       <w:pPr>
@@ -229,11 +430,18 @@
     </w:p>
     <w:p>
       <w:pPr>
-        <w:rPr>
-          <w:rFonts w:asciiTheme="majorHAnsi" w:eastAsia="Times New Roman" w:hAnsiTheme="majorHAnsi" w:cs="Times New Roman"/>
-          <w:b/>
-        </w:rPr>
-      </w:pPr>
+        <w:ind w:left="360" w:firstLine="360"/>
+        <w:rPr>
+          <w:rFonts w:asciiTheme="majorHAnsi" w:eastAsia="Times New Roman" w:hAnsiTheme="majorHAnsi" w:cs="Times New Roman"/>
+          <w:b/>
+        </w:rPr>
+      </w:pPr>
+      <w:r>
+        <w:rPr>
+          <w:rFonts w:ascii="Helvetica Neue Light" w:eastAsia="Times New Roman" w:hAnsi="Helvetica Neue Light" w:cs="Times New Roman"/>
+        </w:rPr>
+        <w:t>A</w:t>
+      </w:r>
     </w:p>
     <w:p>
       <w:pPr>
@@ -267,12 +475,18 @@
     </w:p>
     <w:p>
       <w:pPr>
-        <w:ind w:left="360"/>
-        <w:rPr>
-          <w:rFonts w:asciiTheme="majorHAnsi" w:eastAsia="Times New Roman" w:hAnsiTheme="majorHAnsi" w:cs="Times New Roman"/>
-          <w:b/>
-        </w:rPr>
-      </w:pPr>
+        <w:ind w:left="720"/>
+        <w:rPr>
+          <w:rFonts w:asciiTheme="majorHAnsi" w:eastAsia="Times New Roman" w:hAnsiTheme="majorHAnsi" w:cs="Times New Roman"/>
+          <w:b/>
+        </w:rPr>
+      </w:pPr>
+      <w:r>
+        <w:rPr>
+          <w:rFonts w:ascii="Helvetica Neue Light" w:eastAsia="Times New Roman" w:hAnsi="Helvetica Neue Light" w:cs="Times New Roman"/>
+        </w:rPr>
+        <w:t>A</w:t>
+      </w:r>
     </w:p>
     <w:p>
       <w:pPr>
@@ -526,6 +740,54 @@
           <w:b/>
         </w:rPr>
       </w:pPr>
+      <w:r>
+        <w:rPr>
+          <w:rFonts w:asciiTheme="majorHAnsi" w:eastAsia="Times New Roman" w:hAnsiTheme="majorHAnsi" w:cs="Times New Roman"/>
+          <w:b/>
+          <w:noProof/>
+        </w:rPr>
+        <w:drawing>
+          <wp:inline distT="0" distB="0" distL="0" distR="0" wp14:anchorId="4F060B19" wp14:editId="615EF805">
+            <wp:extent cx="5486400" cy="1049655"/>
+            <wp:effectExtent l="0" t="0" r="0" b="0"/>
+            <wp:docPr id="3" name="Picture 3"/>
+            <wp:cNvGraphicFramePr>
+              <a:graphicFrameLocks xmlns:a="http://schemas.openxmlformats.org/drawingml/2006/main" noChangeAspect="1"/>
+            </wp:cNvGraphicFramePr>
+            <a:graphic xmlns:a="http://schemas.openxmlformats.org/drawingml/2006/main">
+              <a:graphicData uri="http://schemas.openxmlformats.org/drawingml/2006/picture">
+                <pic:pic xmlns:pic="http://schemas.openxmlformats.org/drawingml/2006/picture">
+                  <pic:nvPicPr>
+                    <pic:cNvPr id="0" name="Screen Shot 2015-02-04 at 10.59.01 PM.png"/>
+                    <pic:cNvPicPr/>
+                  </pic:nvPicPr>
+                  <pic:blipFill>
+                    <a:blip r:embed="rId8">
+                      <a:extLst>
+                        <a:ext uri="{28A0092B-C50C-407E-A947-70E740481C1C}">
+                          <a14:useLocalDpi xmlns:a14="http://schemas.microsoft.com/office/drawing/2010/main" val="0"/>
+                        </a:ext>
+                      </a:extLst>
+                    </a:blip>
+                    <a:stretch>
+                      <a:fillRect/>
+                    </a:stretch>
+                  </pic:blipFill>
+                  <pic:spPr>
+                    <a:xfrm>
+                      <a:off x="0" y="0"/>
+                      <a:ext cx="5486400" cy="1049655"/>
+                    </a:xfrm>
+                    <a:prstGeom prst="rect">
+                      <a:avLst/>
+                    </a:prstGeom>
+                  </pic:spPr>
+                </pic:pic>
+              </a:graphicData>
+            </a:graphic>
+          </wp:inline>
+        </w:drawing>
+      </w:r>
     </w:p>
     <w:p>
       <w:pPr>
@@ -743,6 +1005,54 @@
         <w:rPr>
           <w:rFonts w:ascii="Helvetica Neue Light" w:eastAsia="Times New Roman" w:hAnsi="Helvetica Neue Light" w:cs="Times New Roman"/>
           <w:b/>
+          <w:noProof/>
+        </w:rPr>
+        <w:drawing>
+          <wp:inline distT="0" distB="0" distL="0" distR="0" wp14:anchorId="59871794" wp14:editId="5C6C0987">
+            <wp:extent cx="5486400" cy="1378585"/>
+            <wp:effectExtent l="0" t="0" r="0" b="0"/>
+            <wp:docPr id="4" name="Picture 4"/>
+            <wp:cNvGraphicFramePr>
+              <a:graphicFrameLocks xmlns:a="http://schemas.openxmlformats.org/drawingml/2006/main" noChangeAspect="1"/>
+            </wp:cNvGraphicFramePr>
+            <a:graphic xmlns:a="http://schemas.openxmlformats.org/drawingml/2006/main">
+              <a:graphicData uri="http://schemas.openxmlformats.org/drawingml/2006/picture">
+                <pic:pic xmlns:pic="http://schemas.openxmlformats.org/drawingml/2006/picture">
+                  <pic:nvPicPr>
+                    <pic:cNvPr id="0" name="Screen Shot 2015-02-04 at 10.59.14 PM.png"/>
+                    <pic:cNvPicPr/>
+                  </pic:nvPicPr>
+                  <pic:blipFill>
+                    <a:blip r:embed="rId9">
+                      <a:extLst>
+                        <a:ext uri="{28A0092B-C50C-407E-A947-70E740481C1C}">
+                          <a14:useLocalDpi xmlns:a14="http://schemas.microsoft.com/office/drawing/2010/main" val="0"/>
+                        </a:ext>
+                      </a:extLst>
+                    </a:blip>
+                    <a:stretch>
+                      <a:fillRect/>
+                    </a:stretch>
+                  </pic:blipFill>
+                  <pic:spPr>
+                    <a:xfrm>
+                      <a:off x="0" y="0"/>
+                      <a:ext cx="5486400" cy="1378585"/>
+                    </a:xfrm>
+                    <a:prstGeom prst="rect">
+                      <a:avLst/>
+                    </a:prstGeom>
+                  </pic:spPr>
+                </pic:pic>
+              </a:graphicData>
+            </a:graphic>
+          </wp:inline>
+        </w:drawing>
+      </w:r>
+      <w:r>
+        <w:rPr>
+          <w:rFonts w:ascii="Helvetica Neue Light" w:eastAsia="Times New Roman" w:hAnsi="Helvetica Neue Light" w:cs="Times New Roman"/>
+          <w:b/>
         </w:rPr>
         <w:br w:type="page"/>
       </w:r>
@@ -754,8 +1064,6 @@
           <w:b/>
         </w:rPr>
       </w:pPr>
-      <w:bookmarkStart w:id="0" w:name="_GoBack"/>
-      <w:bookmarkEnd w:id="0"/>
     </w:p>
     <w:p>
       <w:pPr>
@@ -786,7 +1094,7 @@
                     <pic:cNvPicPr/>
                   </pic:nvPicPr>
                   <pic:blipFill>
-                    <a:blip r:embed="rId8">
+                    <a:blip r:embed="rId10">
                       <a:extLst>
                         <a:ext uri="{28A0092B-C50C-407E-A947-70E740481C1C}">
                           <a14:useLocalDpi xmlns:a14="http://schemas.microsoft.com/office/drawing/2010/main" val="0"/>
@@ -967,7 +1275,7 @@
       </w:pPr>
     </w:p>
     <w:sectPr>
-      <w:headerReference w:type="default" r:id="rId9"/>
+      <w:headerReference w:type="default" r:id="rId11"/>
       <w:pgSz w:w="12240" w:h="15840"/>
       <w:pgMar w:top="1440" w:right="1800" w:bottom="1440" w:left="1800" w:header="720" w:footer="720" w:gutter="0"/>
       <w:cols w:space="720"/>

--- a/Pfister_Eric_ProblemSolving.docx
+++ b/Pfister_Eric_ProblemSolving.docx
@@ -156,6 +156,12 @@
         </w:rPr>
         <w:t>The man needs to bring three items across a river. Those items are a cat, a parrot and a seed. The cat will eat the bird, the bird will eat the seed and he can only carry one passenger at a time. How can he complete this task, without allowing them to eat each other?</w:t>
       </w:r>
+      <w:r>
+        <w:rPr>
+          <w:rFonts w:ascii="Helvetica Neue Light" w:eastAsia="Times New Roman" w:hAnsi="Helvetica Neue Light" w:cs="Times New Roman"/>
+        </w:rPr>
+        <w:t xml:space="preserve"> </w:t>
+      </w:r>
     </w:p>
     <w:p>
       <w:pPr>
@@ -387,15 +393,7 @@
         <w:rPr>
           <w:rFonts w:ascii="Helvetica Neue Light" w:eastAsia="Times New Roman" w:hAnsi="Helvetica Neue Light" w:cs="Times New Roman"/>
         </w:rPr>
-        <w:t xml:space="preserve">Man could take the bag of seed, </w:t>
-      </w:r>
-      <w:bookmarkStart w:id="0" w:name="_GoBack"/>
-      <w:bookmarkEnd w:id="0"/>
-      <w:r>
-        <w:rPr>
-          <w:rFonts w:ascii="Helvetica Neue Light" w:eastAsia="Times New Roman" w:hAnsi="Helvetica Neue Light" w:cs="Times New Roman"/>
-        </w:rPr>
-        <w:t>and then come back for cat</w:t>
+        <w:t>Man could take the bag of seed, and then come back for cat</w:t>
       </w:r>
     </w:p>
     <w:p>
@@ -432,15 +430,140 @@
       <w:pPr>
         <w:ind w:left="360" w:firstLine="360"/>
         <w:rPr>
-          <w:rFonts w:asciiTheme="majorHAnsi" w:eastAsia="Times New Roman" w:hAnsiTheme="majorHAnsi" w:cs="Times New Roman"/>
-          <w:b/>
-        </w:rPr>
-      </w:pPr>
-      <w:r>
-        <w:rPr>
-          <w:rFonts w:ascii="Helvetica Neue Light" w:eastAsia="Times New Roman" w:hAnsi="Helvetica Neue Light" w:cs="Times New Roman"/>
-        </w:rPr>
-        <w:t>A</w:t>
+          <w:rFonts w:ascii="Helvetica Neue Light" w:eastAsia="Times New Roman" w:hAnsi="Helvetica Neue Light" w:cs="Times New Roman"/>
+        </w:rPr>
+      </w:pPr>
+      <w:r>
+        <w:rPr>
+          <w:rFonts w:ascii="Helvetica Neue Light" w:eastAsia="Times New Roman" w:hAnsi="Helvetica Neue Light" w:cs="Times New Roman"/>
+        </w:rPr>
+        <w:t xml:space="preserve">Man takes parrot across river, </w:t>
+      </w:r>
+      <w:proofErr w:type="gramStart"/>
+      <w:r>
+        <w:rPr>
+          <w:rFonts w:ascii="Helvetica Neue Light" w:eastAsia="Times New Roman" w:hAnsi="Helvetica Neue Light" w:cs="Times New Roman"/>
+        </w:rPr>
+        <w:t>then</w:t>
+      </w:r>
+      <w:proofErr w:type="gramEnd"/>
+      <w:r>
+        <w:rPr>
+          <w:rFonts w:ascii="Helvetica Neue Light" w:eastAsia="Times New Roman" w:hAnsi="Helvetica Neue Light" w:cs="Times New Roman"/>
+        </w:rPr>
+        <w:t xml:space="preserve"> returns for seed or cat. </w:t>
+      </w:r>
+    </w:p>
+    <w:p>
+      <w:pPr>
+        <w:ind w:left="360" w:firstLine="360"/>
+        <w:rPr>
+          <w:rFonts w:ascii="Helvetica Neue Light" w:eastAsia="Times New Roman" w:hAnsi="Helvetica Neue Light" w:cs="Times New Roman"/>
+        </w:rPr>
+      </w:pPr>
+      <w:r>
+        <w:rPr>
+          <w:rFonts w:ascii="Helvetica Neue Light" w:eastAsia="Times New Roman" w:hAnsi="Helvetica Neue Light" w:cs="Times New Roman"/>
+        </w:rPr>
+        <w:tab/>
+        <w:t>If the man then leaves the parrot, will the parrot not wonder off?</w:t>
+      </w:r>
+    </w:p>
+    <w:p>
+      <w:pPr>
+        <w:ind w:left="360" w:firstLine="360"/>
+        <w:rPr>
+          <w:rFonts w:ascii="Helvetica Neue Light" w:eastAsia="Times New Roman" w:hAnsi="Helvetica Neue Light" w:cs="Times New Roman"/>
+        </w:rPr>
+      </w:pPr>
+      <w:r>
+        <w:rPr>
+          <w:rFonts w:ascii="Helvetica Neue Light" w:eastAsia="Times New Roman" w:hAnsi="Helvetica Neue Light" w:cs="Times New Roman"/>
+        </w:rPr>
+        <w:tab/>
+        <w:t>Can the passengers be trusted alone once across?</w:t>
+      </w:r>
+    </w:p>
+    <w:p>
+      <w:pPr>
+        <w:ind w:left="360" w:firstLine="360"/>
+        <w:rPr>
+          <w:rFonts w:ascii="Helvetica Neue Light" w:eastAsia="Times New Roman" w:hAnsi="Helvetica Neue Light" w:cs="Times New Roman"/>
+        </w:rPr>
+      </w:pPr>
+      <w:r>
+        <w:rPr>
+          <w:rFonts w:ascii="Helvetica Neue Light" w:eastAsia="Times New Roman" w:hAnsi="Helvetica Neue Light" w:cs="Times New Roman"/>
+        </w:rPr>
+        <w:tab/>
+        <w:t>If not, then this method would work, with either seed or cat next.</w:t>
+      </w:r>
+    </w:p>
+    <w:p>
+      <w:pPr>
+        <w:ind w:left="360" w:firstLine="360"/>
+        <w:rPr>
+          <w:rFonts w:ascii="Helvetica Neue Light" w:eastAsia="Times New Roman" w:hAnsi="Helvetica Neue Light" w:cs="Times New Roman"/>
+        </w:rPr>
+      </w:pPr>
+      <w:r>
+        <w:rPr>
+          <w:rFonts w:ascii="Helvetica Neue Light" w:eastAsia="Times New Roman" w:hAnsi="Helvetica Neue Light" w:cs="Times New Roman"/>
+        </w:rPr>
+        <w:lastRenderedPageBreak/>
+        <w:t>Man takes cat, lets bird fly and then returns for seed.</w:t>
+      </w:r>
+    </w:p>
+    <w:p>
+      <w:pPr>
+        <w:ind w:left="360" w:firstLine="360"/>
+        <w:rPr>
+          <w:rFonts w:ascii="Helvetica Neue Light" w:eastAsia="Times New Roman" w:hAnsi="Helvetica Neue Light" w:cs="Times New Roman"/>
+        </w:rPr>
+      </w:pPr>
+      <w:r>
+        <w:rPr>
+          <w:rFonts w:ascii="Helvetica Neue Light" w:eastAsia="Times New Roman" w:hAnsi="Helvetica Neue Light" w:cs="Times New Roman"/>
+        </w:rPr>
+        <w:tab/>
+        <w:t>Can the parrot fly?</w:t>
+      </w:r>
+    </w:p>
+    <w:p>
+      <w:pPr>
+        <w:ind w:left="1080" w:firstLine="360"/>
+        <w:rPr>
+          <w:rFonts w:ascii="Helvetica Neue Light" w:eastAsia="Times New Roman" w:hAnsi="Helvetica Neue Light" w:cs="Times New Roman"/>
+        </w:rPr>
+      </w:pPr>
+      <w:r>
+        <w:rPr>
+          <w:rFonts w:ascii="Helvetica Neue Light" w:eastAsia="Times New Roman" w:hAnsi="Helvetica Neue Light" w:cs="Times New Roman"/>
+        </w:rPr>
+        <w:t>Will the cat eat the parrot when the man leaves to get the seed?</w:t>
+      </w:r>
+    </w:p>
+    <w:p>
+      <w:pPr>
+        <w:ind w:left="360" w:firstLine="360"/>
+        <w:rPr>
+          <w:rFonts w:ascii="Helvetica Neue Light" w:eastAsia="Times New Roman" w:hAnsi="Helvetica Neue Light" w:cs="Times New Roman"/>
+        </w:rPr>
+      </w:pPr>
+    </w:p>
+    <w:p>
+      <w:pPr>
+        <w:ind w:left="360" w:firstLine="360"/>
+        <w:rPr>
+          <w:rFonts w:asciiTheme="majorHAnsi" w:eastAsia="Times New Roman" w:hAnsiTheme="majorHAnsi" w:cs="Times New Roman"/>
+          <w:b/>
+        </w:rPr>
+      </w:pPr>
+      <w:r>
+        <w:rPr>
+          <w:rFonts w:ascii="Helvetica Neue Light" w:eastAsia="Times New Roman" w:hAnsi="Helvetica Neue Light" w:cs="Times New Roman"/>
+        </w:rPr>
+        <w:tab/>
       </w:r>
     </w:p>
     <w:p>
@@ -656,6 +779,13 @@
           <w:b/>
         </w:rPr>
       </w:pPr>
+      <w:r>
+        <w:rPr>
+          <w:rFonts w:asciiTheme="majorHAnsi" w:eastAsia="Times New Roman" w:hAnsiTheme="majorHAnsi" w:cs="Times New Roman"/>
+          <w:b/>
+        </w:rPr>
+        <w:t>11,14</w:t>
+      </w:r>
     </w:p>
     <w:p>
       <w:pPr>
@@ -869,6 +999,8 @@
           <w:b/>
         </w:rPr>
       </w:pPr>
+      <w:bookmarkStart w:id="0" w:name="_GoBack"/>
+      <w:bookmarkEnd w:id="0"/>
     </w:p>
     <w:p>
       <w:pPr>
@@ -905,10 +1037,15 @@
         <w:pStyle w:val="ListParagraph"/>
         <w:ind w:left="760"/>
         <w:rPr>
-          <w:rFonts w:asciiTheme="majorHAnsi" w:eastAsia="Times New Roman" w:hAnsiTheme="majorHAnsi" w:cs="Times New Roman"/>
-          <w:b/>
-        </w:rPr>
-      </w:pPr>
+          <w:rFonts w:ascii="Helvetica Neue Light" w:eastAsia="Times New Roman" w:hAnsi="Helvetica Neue Light" w:cs="Times New Roman"/>
+        </w:rPr>
+      </w:pPr>
+      <w:r>
+        <w:rPr>
+          <w:rFonts w:ascii="Helvetica Neue Light" w:eastAsia="Times New Roman" w:hAnsi="Helvetica Neue Light" w:cs="Times New Roman"/>
+        </w:rPr>
+        <w:t xml:space="preserve">This is base 5 counting, the thumb corresponding to 1 and 10, and the pinky finger being 5 and 6. Therefore, the </w:t>
+      </w:r>
     </w:p>
     <w:p>
       <w:pPr>

--- a/Pfister_Eric_ProblemSolving.docx
+++ b/Pfister_Eric_ProblemSolving.docx
@@ -224,7 +224,13 @@
         <w:rPr>
           <w:rFonts w:ascii="Helvetica Neue Light" w:eastAsia="Times New Roman" w:hAnsi="Helvetica Neue Light" w:cs="Times New Roman"/>
         </w:rPr>
-        <w:t>Point A = Beginning point</w:t>
+        <w:t>Bank</w:t>
+      </w:r>
+      <w:r>
+        <w:rPr>
+          <w:rFonts w:ascii="Helvetica Neue Light" w:eastAsia="Times New Roman" w:hAnsi="Helvetica Neue Light" w:cs="Times New Roman"/>
+        </w:rPr>
+        <w:t xml:space="preserve"> A = Beginning point</w:t>
       </w:r>
     </w:p>
     <w:p>
@@ -238,7 +244,13 @@
         <w:rPr>
           <w:rFonts w:ascii="Helvetica Neue Light" w:eastAsia="Times New Roman" w:hAnsi="Helvetica Neue Light" w:cs="Times New Roman"/>
         </w:rPr>
-        <w:t>Point B = End point</w:t>
+        <w:t>Bank</w:t>
+      </w:r>
+      <w:r>
+        <w:rPr>
+          <w:rFonts w:ascii="Helvetica Neue Light" w:eastAsia="Times New Roman" w:hAnsi="Helvetica Neue Light" w:cs="Times New Roman"/>
+        </w:rPr>
+        <w:t xml:space="preserve"> B = End point</w:t>
       </w:r>
     </w:p>
     <w:p>
@@ -252,7 +264,13 @@
         <w:rPr>
           <w:rFonts w:ascii="Helvetica Neue Light" w:eastAsia="Times New Roman" w:hAnsi="Helvetica Neue Light" w:cs="Times New Roman"/>
         </w:rPr>
-        <w:t>Cat will eat bird and cannot be left alone with bird</w:t>
+        <w:t>Cat will eat bird an</w:t>
+      </w:r>
+      <w:r>
+        <w:rPr>
+          <w:rFonts w:ascii="Helvetica Neue Light" w:eastAsia="Times New Roman" w:hAnsi="Helvetica Neue Light" w:cs="Times New Roman"/>
+        </w:rPr>
+        <w:t>d cannot be left alone</w:t>
       </w:r>
     </w:p>
     <w:p>
@@ -266,7 +284,13 @@
         <w:rPr>
           <w:rFonts w:ascii="Helvetica Neue Light" w:eastAsia="Times New Roman" w:hAnsi="Helvetica Neue Light" w:cs="Times New Roman"/>
         </w:rPr>
-        <w:t>Bird will eat seed and cannot be left alone with bird</w:t>
+        <w:t>Bird will eat seed an</w:t>
+      </w:r>
+      <w:r>
+        <w:rPr>
+          <w:rFonts w:ascii="Helvetica Neue Light" w:eastAsia="Times New Roman" w:hAnsi="Helvetica Neue Light" w:cs="Times New Roman"/>
+        </w:rPr>
+        <w:t>d cannot be left alone</w:t>
       </w:r>
     </w:p>
     <w:p>
@@ -320,7 +344,19 @@
         <w:rPr>
           <w:rFonts w:ascii="Helvetica Neue Light" w:eastAsia="Times New Roman" w:hAnsi="Helvetica Neue Light" w:cs="Times New Roman"/>
         </w:rPr>
-        <w:t xml:space="preserve">Man could take parrot first, as cats can be left alone with the bag of seed. </w:t>
+        <w:t>Man could take parrot first, as cats can be left alone with the bag of seed</w:t>
+      </w:r>
+      <w:r>
+        <w:rPr>
+          <w:rFonts w:ascii="Helvetica Neue Light" w:eastAsia="Times New Roman" w:hAnsi="Helvetica Neue Light" w:cs="Times New Roman"/>
+        </w:rPr>
+        <w:t xml:space="preserve"> then take the cat and return with the parrot</w:t>
+      </w:r>
+      <w:r>
+        <w:rPr>
+          <w:rFonts w:ascii="Helvetica Neue Light" w:eastAsia="Times New Roman" w:hAnsi="Helvetica Neue Light" w:cs="Times New Roman"/>
+        </w:rPr>
+        <w:t xml:space="preserve">. </w:t>
       </w:r>
     </w:p>
     <w:p>
@@ -395,6 +431,56 @@
         </w:rPr>
         <w:t>Man could take the bag of seed, and then come back for cat</w:t>
       </w:r>
+    </w:p>
+    <w:p>
+      <w:pPr>
+        <w:pStyle w:val="ListParagraph"/>
+        <w:ind w:left="760"/>
+        <w:rPr>
+          <w:rFonts w:asciiTheme="majorHAnsi" w:eastAsia="Times New Roman" w:hAnsiTheme="majorHAnsi" w:cs="Times New Roman"/>
+          <w:b/>
+        </w:rPr>
+      </w:pPr>
+    </w:p>
+    <w:p>
+      <w:pPr>
+        <w:pStyle w:val="ListParagraph"/>
+        <w:ind w:left="760"/>
+        <w:rPr>
+          <w:rFonts w:asciiTheme="majorHAnsi" w:eastAsia="Times New Roman" w:hAnsiTheme="majorHAnsi" w:cs="Times New Roman"/>
+          <w:b/>
+        </w:rPr>
+      </w:pPr>
+    </w:p>
+    <w:p>
+      <w:pPr>
+        <w:pStyle w:val="ListParagraph"/>
+        <w:ind w:left="760"/>
+        <w:rPr>
+          <w:rFonts w:asciiTheme="majorHAnsi" w:eastAsia="Times New Roman" w:hAnsiTheme="majorHAnsi" w:cs="Times New Roman"/>
+          <w:b/>
+        </w:rPr>
+      </w:pPr>
+    </w:p>
+    <w:p>
+      <w:pPr>
+        <w:pStyle w:val="ListParagraph"/>
+        <w:ind w:left="760"/>
+        <w:rPr>
+          <w:rFonts w:asciiTheme="majorHAnsi" w:eastAsia="Times New Roman" w:hAnsiTheme="majorHAnsi" w:cs="Times New Roman"/>
+          <w:b/>
+        </w:rPr>
+      </w:pPr>
+    </w:p>
+    <w:p>
+      <w:pPr>
+        <w:pStyle w:val="ListParagraph"/>
+        <w:ind w:left="760"/>
+        <w:rPr>
+          <w:rFonts w:asciiTheme="majorHAnsi" w:eastAsia="Times New Roman" w:hAnsiTheme="majorHAnsi" w:cs="Times New Roman"/>
+          <w:b/>
+        </w:rPr>
+      </w:pPr>
     </w:p>
     <w:p>
       <w:pPr>
@@ -428,6 +514,44 @@
     </w:p>
     <w:p>
       <w:pPr>
+        <w:ind w:left="720"/>
+        <w:rPr>
+          <w:rFonts w:ascii="Helvetica Neue Light" w:eastAsia="Times New Roman" w:hAnsi="Helvetica Neue Light" w:cs="Times New Roman"/>
+        </w:rPr>
+      </w:pPr>
+      <w:r>
+        <w:rPr>
+          <w:rFonts w:ascii="Helvetica Neue Light" w:eastAsia="Times New Roman" w:hAnsi="Helvetica Neue Light" w:cs="Times New Roman"/>
+        </w:rPr>
+        <w:t>Man takes parrot across riv</w:t>
+      </w:r>
+      <w:r>
+        <w:rPr>
+          <w:rFonts w:ascii="Helvetica Neue Light" w:eastAsia="Times New Roman" w:hAnsi="Helvetica Neue Light" w:cs="Times New Roman"/>
+        </w:rPr>
+        <w:t>er, then returns for cat, and takes it across</w:t>
+      </w:r>
+      <w:r>
+        <w:rPr>
+          <w:rFonts w:ascii="Helvetica Neue Light" w:eastAsia="Times New Roman" w:hAnsi="Helvetica Neue Light" w:cs="Times New Roman"/>
+        </w:rPr>
+        <w:t>.</w:t>
+      </w:r>
+      <w:r>
+        <w:rPr>
+          <w:rFonts w:ascii="Helvetica Neue Light" w:eastAsia="Times New Roman" w:hAnsi="Helvetica Neue Light" w:cs="Times New Roman"/>
+        </w:rPr>
+        <w:t xml:space="preserve"> Then, he returns with the parrot so it won’t be left alone with the cat.</w:t>
+      </w:r>
+      <w:r>
+        <w:rPr>
+          <w:rFonts w:ascii="Helvetica Neue Light" w:eastAsia="Times New Roman" w:hAnsi="Helvetica Neue Light" w:cs="Times New Roman"/>
+        </w:rPr>
+        <w:t xml:space="preserve"> </w:t>
+      </w:r>
+    </w:p>
+    <w:p>
+      <w:pPr>
         <w:ind w:left="360" w:firstLine="360"/>
         <w:rPr>
           <w:rFonts w:ascii="Helvetica Neue Light" w:eastAsia="Times New Roman" w:hAnsi="Helvetica Neue Light" w:cs="Times New Roman"/>
@@ -437,21 +561,13 @@
         <w:rPr>
           <w:rFonts w:ascii="Helvetica Neue Light" w:eastAsia="Times New Roman" w:hAnsi="Helvetica Neue Light" w:cs="Times New Roman"/>
         </w:rPr>
-        <w:t xml:space="preserve">Man takes parrot across river, </w:t>
-      </w:r>
-      <w:proofErr w:type="gramStart"/>
-      <w:r>
-        <w:rPr>
-          <w:rFonts w:ascii="Helvetica Neue Light" w:eastAsia="Times New Roman" w:hAnsi="Helvetica Neue Light" w:cs="Times New Roman"/>
-        </w:rPr>
-        <w:t>then</w:t>
-      </w:r>
-      <w:proofErr w:type="gramEnd"/>
-      <w:r>
-        <w:rPr>
-          <w:rFonts w:ascii="Helvetica Neue Light" w:eastAsia="Times New Roman" w:hAnsi="Helvetica Neue Light" w:cs="Times New Roman"/>
-        </w:rPr>
-        <w:t xml:space="preserve"> returns for seed or cat. </w:t>
+        <w:tab/>
+      </w:r>
+      <w:r>
+        <w:rPr>
+          <w:rFonts w:ascii="Helvetica Neue Light" w:eastAsia="Times New Roman" w:hAnsi="Helvetica Neue Light" w:cs="Times New Roman"/>
+        </w:rPr>
+        <w:t>This method should satisfy all requirements.</w:t>
       </w:r>
     </w:p>
     <w:p>
@@ -461,13 +577,6 @@
           <w:rFonts w:ascii="Helvetica Neue Light" w:eastAsia="Times New Roman" w:hAnsi="Helvetica Neue Light" w:cs="Times New Roman"/>
         </w:rPr>
       </w:pPr>
-      <w:r>
-        <w:rPr>
-          <w:rFonts w:ascii="Helvetica Neue Light" w:eastAsia="Times New Roman" w:hAnsi="Helvetica Neue Light" w:cs="Times New Roman"/>
-        </w:rPr>
-        <w:tab/>
-        <w:t>If the man then leaves the parrot, will the parrot not wonder off?</w:t>
-      </w:r>
     </w:p>
     <w:p>
       <w:pPr>
@@ -480,37 +589,6 @@
         <w:rPr>
           <w:rFonts w:ascii="Helvetica Neue Light" w:eastAsia="Times New Roman" w:hAnsi="Helvetica Neue Light" w:cs="Times New Roman"/>
         </w:rPr>
-        <w:tab/>
-        <w:t>Can the passengers be trusted alone once across?</w:t>
-      </w:r>
-    </w:p>
-    <w:p>
-      <w:pPr>
-        <w:ind w:left="360" w:firstLine="360"/>
-        <w:rPr>
-          <w:rFonts w:ascii="Helvetica Neue Light" w:eastAsia="Times New Roman" w:hAnsi="Helvetica Neue Light" w:cs="Times New Roman"/>
-        </w:rPr>
-      </w:pPr>
-      <w:r>
-        <w:rPr>
-          <w:rFonts w:ascii="Helvetica Neue Light" w:eastAsia="Times New Roman" w:hAnsi="Helvetica Neue Light" w:cs="Times New Roman"/>
-        </w:rPr>
-        <w:tab/>
-        <w:t>If not, then this method would work, with either seed or cat next.</w:t>
-      </w:r>
-    </w:p>
-    <w:p>
-      <w:pPr>
-        <w:ind w:left="360" w:firstLine="360"/>
-        <w:rPr>
-          <w:rFonts w:ascii="Helvetica Neue Light" w:eastAsia="Times New Roman" w:hAnsi="Helvetica Neue Light" w:cs="Times New Roman"/>
-        </w:rPr>
-      </w:pPr>
-      <w:r>
-        <w:rPr>
-          <w:rFonts w:ascii="Helvetica Neue Light" w:eastAsia="Times New Roman" w:hAnsi="Helvetica Neue Light" w:cs="Times New Roman"/>
-        </w:rPr>
-        <w:lastRenderedPageBreak/>
         <w:t>Man takes cat, lets bird fly and then returns for seed.</w:t>
       </w:r>
     </w:p>
@@ -540,7 +618,31 @@
         <w:rPr>
           <w:rFonts w:ascii="Helvetica Neue Light" w:eastAsia="Times New Roman" w:hAnsi="Helvetica Neue Light" w:cs="Times New Roman"/>
         </w:rPr>
-        <w:t>Will the cat eat the parrot when the man leaves to get the seed?</w:t>
+        <w:t>T</w:t>
+      </w:r>
+      <w:r>
+        <w:rPr>
+          <w:rFonts w:ascii="Helvetica Neue Light" w:eastAsia="Times New Roman" w:hAnsi="Helvetica Neue Light" w:cs="Times New Roman"/>
+        </w:rPr>
+        <w:t xml:space="preserve">he cat </w:t>
+      </w:r>
+      <w:r>
+        <w:rPr>
+          <w:rFonts w:ascii="Helvetica Neue Light" w:eastAsia="Times New Roman" w:hAnsi="Helvetica Neue Light" w:cs="Times New Roman"/>
+        </w:rPr>
+        <w:t xml:space="preserve">will </w:t>
+      </w:r>
+      <w:r>
+        <w:rPr>
+          <w:rFonts w:ascii="Helvetica Neue Light" w:eastAsia="Times New Roman" w:hAnsi="Helvetica Neue Light" w:cs="Times New Roman"/>
+        </w:rPr>
+        <w:t>eat the parrot when</w:t>
+      </w:r>
+      <w:r>
+        <w:rPr>
+          <w:rFonts w:ascii="Helvetica Neue Light" w:eastAsia="Times New Roman" w:hAnsi="Helvetica Neue Light" w:cs="Times New Roman"/>
+        </w:rPr>
+        <w:t xml:space="preserve"> the man leaves to get the seed.</w:t>
       </w:r>
     </w:p>
     <w:p>
@@ -550,6 +652,118 @@
           <w:rFonts w:ascii="Helvetica Neue Light" w:eastAsia="Times New Roman" w:hAnsi="Helvetica Neue Light" w:cs="Times New Roman"/>
         </w:rPr>
       </w:pPr>
+    </w:p>
+    <w:p>
+      <w:pPr>
+        <w:pStyle w:val="ListParagraph"/>
+        <w:ind w:left="760"/>
+        <w:rPr>
+          <w:rFonts w:ascii="Helvetica Neue Light" w:eastAsia="Times New Roman" w:hAnsi="Helvetica Neue Light" w:cs="Times New Roman"/>
+        </w:rPr>
+      </w:pPr>
+      <w:r>
+        <w:rPr>
+          <w:rFonts w:ascii="Helvetica Neue Light" w:eastAsia="Times New Roman" w:hAnsi="Helvetica Neue Light" w:cs="Times New Roman"/>
+        </w:rPr>
+        <w:t>Man could take cat, leave parrot</w:t>
+      </w:r>
+      <w:r>
+        <w:rPr>
+          <w:rFonts w:ascii="Helvetica Neue Light" w:eastAsia="Times New Roman" w:hAnsi="Helvetica Neue Light" w:cs="Times New Roman"/>
+        </w:rPr>
+        <w:t xml:space="preserve"> an</w:t>
+      </w:r>
+      <w:r>
+        <w:rPr>
+          <w:rFonts w:ascii="Helvetica Neue Light" w:eastAsia="Times New Roman" w:hAnsi="Helvetica Neue Light" w:cs="Times New Roman"/>
+        </w:rPr>
+        <w:t>d seed, and then return for parrot</w:t>
+      </w:r>
+      <w:r>
+        <w:rPr>
+          <w:rFonts w:ascii="Helvetica Neue Light" w:eastAsia="Times New Roman" w:hAnsi="Helvetica Neue Light" w:cs="Times New Roman"/>
+        </w:rPr>
+        <w:t>.</w:t>
+      </w:r>
+    </w:p>
+    <w:p>
+      <w:pPr>
+        <w:pStyle w:val="ListParagraph"/>
+        <w:ind w:left="760"/>
+        <w:rPr>
+          <w:rFonts w:ascii="Helvetica Neue Light" w:eastAsia="Times New Roman" w:hAnsi="Helvetica Neue Light" w:cs="Times New Roman"/>
+        </w:rPr>
+      </w:pPr>
+      <w:r>
+        <w:rPr>
+          <w:rFonts w:ascii="Helvetica Neue Light" w:eastAsia="Times New Roman" w:hAnsi="Helvetica Neue Light" w:cs="Times New Roman"/>
+        </w:rPr>
+        <w:tab/>
+        <w:t>The Parrot will eat the seed.</w:t>
+      </w:r>
+    </w:p>
+    <w:p>
+      <w:pPr>
+        <w:pStyle w:val="ListParagraph"/>
+        <w:ind w:left="760"/>
+        <w:rPr>
+          <w:rFonts w:ascii="Helvetica Neue Light" w:eastAsia="Times New Roman" w:hAnsi="Helvetica Neue Light" w:cs="Times New Roman"/>
+        </w:rPr>
+      </w:pPr>
+    </w:p>
+    <w:p>
+      <w:pPr>
+        <w:pStyle w:val="ListParagraph"/>
+        <w:ind w:left="760"/>
+        <w:rPr>
+          <w:rFonts w:ascii="Helvetica Neue Light" w:eastAsia="Times New Roman" w:hAnsi="Helvetica Neue Light" w:cs="Times New Roman"/>
+        </w:rPr>
+      </w:pPr>
+      <w:r>
+        <w:rPr>
+          <w:rFonts w:ascii="Helvetica Neue Light" w:eastAsia="Times New Roman" w:hAnsi="Helvetica Neue Light" w:cs="Times New Roman"/>
+        </w:rPr>
+        <w:t>Man could take the bag of seed, and then come back for cat, then parrot.</w:t>
+      </w:r>
+    </w:p>
+    <w:p>
+      <w:pPr>
+        <w:pStyle w:val="ListParagraph"/>
+        <w:ind w:left="760" w:firstLine="680"/>
+        <w:rPr>
+          <w:rFonts w:asciiTheme="majorHAnsi" w:eastAsia="Times New Roman" w:hAnsiTheme="majorHAnsi" w:cs="Times New Roman"/>
+          <w:b/>
+        </w:rPr>
+      </w:pPr>
+      <w:r>
+        <w:rPr>
+          <w:rFonts w:ascii="Helvetica Neue Light" w:eastAsia="Times New Roman" w:hAnsi="Helvetica Neue Light" w:cs="Times New Roman"/>
+        </w:rPr>
+        <w:t>The cat will eat the parrot</w:t>
+      </w:r>
+      <w:r>
+        <w:rPr>
+          <w:rFonts w:ascii="Helvetica Neue Light" w:eastAsia="Times New Roman" w:hAnsi="Helvetica Neue Light" w:cs="Times New Roman"/>
+        </w:rPr>
+        <w:t>.</w:t>
+      </w:r>
+    </w:p>
+    <w:p>
+      <w:pPr>
+        <w:pStyle w:val="ListParagraph"/>
+        <w:ind w:left="760"/>
+        <w:rPr>
+          <w:rFonts w:asciiTheme="majorHAnsi" w:eastAsia="Times New Roman" w:hAnsiTheme="majorHAnsi" w:cs="Times New Roman"/>
+          <w:b/>
+        </w:rPr>
+      </w:pPr>
+      <w:r>
+        <w:rPr>
+          <w:rFonts w:asciiTheme="majorHAnsi" w:eastAsia="Times New Roman" w:hAnsiTheme="majorHAnsi" w:cs="Times New Roman"/>
+          <w:b/>
+        </w:rPr>
+        <w:tab/>
+      </w:r>
     </w:p>
     <w:p>
       <w:pPr>
@@ -600,32 +814,134 @@
       <w:pPr>
         <w:ind w:left="720"/>
         <w:rPr>
-          <w:rFonts w:asciiTheme="majorHAnsi" w:eastAsia="Times New Roman" w:hAnsiTheme="majorHAnsi" w:cs="Times New Roman"/>
-          <w:b/>
-        </w:rPr>
-      </w:pPr>
-      <w:r>
-        <w:rPr>
-          <w:rFonts w:ascii="Helvetica Neue Light" w:eastAsia="Times New Roman" w:hAnsi="Helvetica Neue Light" w:cs="Times New Roman"/>
-        </w:rPr>
-        <w:t>A</w:t>
-      </w:r>
-    </w:p>
-    <w:p>
-      <w:pPr>
-        <w:rPr>
-          <w:rFonts w:asciiTheme="majorHAnsi" w:eastAsia="Times New Roman" w:hAnsiTheme="majorHAnsi" w:cs="Times New Roman"/>
-          <w:b/>
-        </w:rPr>
-      </w:pPr>
-    </w:p>
-    <w:p>
-      <w:pPr>
-        <w:rPr>
-          <w:rFonts w:asciiTheme="majorHAnsi" w:eastAsia="Times New Roman" w:hAnsiTheme="majorHAnsi" w:cs="Times New Roman"/>
-          <w:b/>
-        </w:rPr>
-      </w:pPr>
+          <w:rFonts w:ascii="Helvetica Neue Light" w:eastAsia="Times New Roman" w:hAnsi="Helvetica Neue Light" w:cs="Times New Roman"/>
+        </w:rPr>
+      </w:pPr>
+      <w:r>
+        <w:rPr>
+          <w:rFonts w:ascii="Helvetica Neue Light" w:eastAsia="Times New Roman" w:hAnsi="Helvetica Neue Light" w:cs="Times New Roman"/>
+        </w:rPr>
+        <w:t xml:space="preserve">The man takes the parrot from </w:t>
+      </w:r>
+      <w:r>
+        <w:rPr>
+          <w:rFonts w:ascii="Helvetica Neue Light" w:eastAsia="Times New Roman" w:hAnsi="Helvetica Neue Light" w:cs="Times New Roman"/>
+        </w:rPr>
+        <w:t>bank A to bank B first.</w:t>
+      </w:r>
+    </w:p>
+    <w:p>
+      <w:pPr>
+        <w:ind w:left="720"/>
+        <w:rPr>
+          <w:rFonts w:ascii="Helvetica Neue Light" w:eastAsia="Times New Roman" w:hAnsi="Helvetica Neue Light" w:cs="Times New Roman"/>
+        </w:rPr>
+      </w:pPr>
+      <w:proofErr w:type="gramStart"/>
+      <w:r>
+        <w:rPr>
+          <w:rFonts w:ascii="Helvetica Neue Light" w:eastAsia="Times New Roman" w:hAnsi="Helvetica Neue Light" w:cs="Times New Roman"/>
+        </w:rPr>
+        <w:t>The man then returns to bank A.</w:t>
+      </w:r>
+      <w:proofErr w:type="gramEnd"/>
+    </w:p>
+    <w:p>
+      <w:pPr>
+        <w:ind w:left="720"/>
+        <w:rPr>
+          <w:rFonts w:ascii="Helvetica Neue Light" w:eastAsia="Times New Roman" w:hAnsi="Helvetica Neue Light" w:cs="Times New Roman"/>
+        </w:rPr>
+      </w:pPr>
+      <w:r>
+        <w:rPr>
+          <w:rFonts w:ascii="Helvetica Neue Light" w:eastAsia="Times New Roman" w:hAnsi="Helvetica Neue Light" w:cs="Times New Roman"/>
+        </w:rPr>
+        <w:t xml:space="preserve">The man takes the cat from bank A to bank B second. </w:t>
+      </w:r>
+    </w:p>
+    <w:p>
+      <w:pPr>
+        <w:ind w:left="720"/>
+        <w:rPr>
+          <w:rFonts w:ascii="Helvetica Neue Light" w:eastAsia="Times New Roman" w:hAnsi="Helvetica Neue Light" w:cs="Times New Roman"/>
+        </w:rPr>
+      </w:pPr>
+      <w:proofErr w:type="gramStart"/>
+      <w:r>
+        <w:rPr>
+          <w:rFonts w:ascii="Helvetica Neue Light" w:eastAsia="Times New Roman" w:hAnsi="Helvetica Neue Light" w:cs="Times New Roman"/>
+        </w:rPr>
+        <w:t>The man then returns to bank A WITH the parrot.</w:t>
+      </w:r>
+      <w:proofErr w:type="gramEnd"/>
+    </w:p>
+    <w:p>
+      <w:pPr>
+        <w:ind w:left="720"/>
+        <w:rPr>
+          <w:rFonts w:ascii="Helvetica Neue Light" w:eastAsia="Times New Roman" w:hAnsi="Helvetica Neue Light" w:cs="Times New Roman"/>
+        </w:rPr>
+      </w:pPr>
+      <w:r>
+        <w:rPr>
+          <w:rFonts w:ascii="Helvetica Neue Light" w:eastAsia="Times New Roman" w:hAnsi="Helvetica Neue Light" w:cs="Times New Roman"/>
+        </w:rPr>
+        <w:t>The man takes the bag of seed from bank A to bank B.</w:t>
+      </w:r>
+    </w:p>
+    <w:p>
+      <w:pPr>
+        <w:ind w:left="720"/>
+        <w:rPr>
+          <w:rFonts w:ascii="Helvetica Neue Light" w:eastAsia="Times New Roman" w:hAnsi="Helvetica Neue Light" w:cs="Times New Roman"/>
+        </w:rPr>
+      </w:pPr>
+      <w:proofErr w:type="gramStart"/>
+      <w:r>
+        <w:rPr>
+          <w:rFonts w:ascii="Helvetica Neue Light" w:eastAsia="Times New Roman" w:hAnsi="Helvetica Neue Light" w:cs="Times New Roman"/>
+        </w:rPr>
+        <w:t>The man then returns to bank A.</w:t>
+      </w:r>
+      <w:proofErr w:type="gramEnd"/>
+    </w:p>
+    <w:p>
+      <w:pPr>
+        <w:ind w:left="720"/>
+        <w:rPr>
+          <w:rFonts w:ascii="Helvetica Neue Light" w:eastAsia="Times New Roman" w:hAnsi="Helvetica Neue Light" w:cs="Times New Roman"/>
+        </w:rPr>
+      </w:pPr>
+      <w:r>
+        <w:rPr>
+          <w:rFonts w:ascii="Helvetica Neue Light" w:eastAsia="Times New Roman" w:hAnsi="Helvetica Neue Light" w:cs="Times New Roman"/>
+        </w:rPr>
+        <w:t>The man takes the parrot from bank A to bank B.</w:t>
+      </w:r>
+    </w:p>
+    <w:p>
+      <w:pPr>
+        <w:ind w:left="720"/>
+        <w:rPr>
+          <w:rFonts w:ascii="Helvetica Neue Light" w:eastAsia="Times New Roman" w:hAnsi="Helvetica Neue Light" w:cs="Times New Roman"/>
+        </w:rPr>
+      </w:pPr>
+    </w:p>
+    <w:p>
+      <w:pPr>
+        <w:ind w:left="720"/>
+        <w:rPr>
+          <w:rFonts w:asciiTheme="majorHAnsi" w:eastAsia="Times New Roman" w:hAnsiTheme="majorHAnsi" w:cs="Times New Roman"/>
+          <w:b/>
+        </w:rPr>
+      </w:pPr>
+      <w:r>
+        <w:rPr>
+          <w:rFonts w:ascii="Helvetica Neue Light" w:eastAsia="Times New Roman" w:hAnsi="Helvetica Neue Light" w:cs="Times New Roman"/>
+        </w:rPr>
+        <w:t>This method will ensure that all three passengers will cross the river in a safe manner and all will survive the man’s absence.</w:t>
+      </w:r>
     </w:p>
     <w:p>
       <w:pPr>
@@ -707,10 +1023,17 @@
         <w:pStyle w:val="ListParagraph"/>
         <w:ind w:left="760"/>
         <w:rPr>
-          <w:rFonts w:asciiTheme="majorHAnsi" w:eastAsia="Times New Roman" w:hAnsiTheme="majorHAnsi" w:cs="Times New Roman"/>
-          <w:b/>
-        </w:rPr>
-      </w:pPr>
+          <w:rFonts w:ascii="Helvetica Neue Light" w:eastAsia="Times New Roman" w:hAnsi="Helvetica Neue Light" w:cs="Times New Roman"/>
+        </w:rPr>
+      </w:pPr>
+      <w:r>
+        <w:rPr>
+          <w:rFonts w:ascii="Helvetica Neue Light" w:eastAsia="Times New Roman" w:hAnsi="Helvetica Neue Light" w:cs="Times New Roman"/>
+        </w:rPr>
+        <w:t xml:space="preserve">There are 20 socks in a drawer: 5 pairs of black socks, </w:t>
+      </w:r>
+      <w:bookmarkStart w:id="0" w:name="_GoBack"/>
+      <w:bookmarkEnd w:id="0"/>
     </w:p>
     <w:p>
       <w:pPr>
@@ -734,11 +1057,18 @@
     </w:p>
     <w:p>
       <w:pPr>
-        <w:rPr>
-          <w:rFonts w:asciiTheme="majorHAnsi" w:eastAsia="Times New Roman" w:hAnsiTheme="majorHAnsi" w:cs="Times New Roman"/>
-          <w:b/>
-        </w:rPr>
-      </w:pPr>
+        <w:ind w:left="720"/>
+        <w:rPr>
+          <w:rFonts w:asciiTheme="majorHAnsi" w:eastAsia="Times New Roman" w:hAnsiTheme="majorHAnsi" w:cs="Times New Roman"/>
+          <w:b/>
+        </w:rPr>
+      </w:pPr>
+      <w:r>
+        <w:rPr>
+          <w:rFonts w:ascii="Helvetica Neue Light" w:eastAsia="Times New Roman" w:hAnsi="Helvetica Neue Light" w:cs="Times New Roman"/>
+        </w:rPr>
+        <w:t>H</w:t>
+      </w:r>
     </w:p>
     <w:p>
       <w:pPr>
@@ -776,24 +1106,21 @@
         <w:ind w:left="760"/>
         <w:rPr>
           <w:rFonts w:asciiTheme="majorHAnsi" w:eastAsia="Times New Roman" w:hAnsiTheme="majorHAnsi" w:cs="Times New Roman"/>
-          <w:b/>
-        </w:rPr>
-      </w:pPr>
-      <w:r>
-        <w:rPr>
-          <w:rFonts w:asciiTheme="majorHAnsi" w:eastAsia="Times New Roman" w:hAnsiTheme="majorHAnsi" w:cs="Times New Roman"/>
-          <w:b/>
-        </w:rPr>
-        <w:t>11,14</w:t>
-      </w:r>
-    </w:p>
-    <w:p>
-      <w:pPr>
-        <w:pStyle w:val="ListParagraph"/>
-        <w:ind w:left="760"/>
-        <w:rPr>
-          <w:rFonts w:asciiTheme="majorHAnsi" w:eastAsia="Times New Roman" w:hAnsiTheme="majorHAnsi" w:cs="Times New Roman"/>
-          <w:b/>
+        </w:rPr>
+      </w:pPr>
+      <w:r>
+        <w:rPr>
+          <w:rFonts w:ascii="Helvetica Neue Light" w:eastAsia="Times New Roman" w:hAnsi="Helvetica Neue Light" w:cs="Times New Roman"/>
+        </w:rPr>
+        <w:t>4,18</w:t>
+      </w:r>
+    </w:p>
+    <w:p>
+      <w:pPr>
+        <w:pStyle w:val="ListParagraph"/>
+        <w:ind w:left="760"/>
+        <w:rPr>
+          <w:rFonts w:asciiTheme="majorHAnsi" w:eastAsia="Times New Roman" w:hAnsiTheme="majorHAnsi" w:cs="Times New Roman"/>
         </w:rPr>
       </w:pPr>
     </w:p>
@@ -819,11 +1146,18 @@
     </w:p>
     <w:p>
       <w:pPr>
-        <w:rPr>
-          <w:rFonts w:asciiTheme="majorHAnsi" w:eastAsia="Times New Roman" w:hAnsiTheme="majorHAnsi" w:cs="Times New Roman"/>
-          <w:b/>
-        </w:rPr>
-      </w:pPr>
+        <w:ind w:left="720"/>
+        <w:rPr>
+          <w:rFonts w:asciiTheme="majorHAnsi" w:eastAsia="Times New Roman" w:hAnsiTheme="majorHAnsi" w:cs="Times New Roman"/>
+          <w:b/>
+        </w:rPr>
+      </w:pPr>
+      <w:r>
+        <w:rPr>
+          <w:rFonts w:ascii="Helvetica Neue Light" w:eastAsia="Times New Roman" w:hAnsi="Helvetica Neue Light" w:cs="Times New Roman"/>
+        </w:rPr>
+        <w:t>H</w:t>
+      </w:r>
     </w:p>
     <w:p>
       <w:pPr>
@@ -857,6 +1191,21 @@
     </w:p>
     <w:p>
       <w:pPr>
+        <w:ind w:left="720"/>
+        <w:rPr>
+          <w:rFonts w:ascii="Helvetica Neue Light" w:eastAsia="Times New Roman" w:hAnsi="Helvetica Neue Light" w:cs="Times New Roman"/>
+        </w:rPr>
+      </w:pPr>
+      <w:r>
+        <w:rPr>
+          <w:rFonts w:ascii="Helvetica Neue Light" w:eastAsia="Times New Roman" w:hAnsi="Helvetica Neue Light" w:cs="Times New Roman"/>
+        </w:rPr>
+        <w:t>H</w:t>
+      </w:r>
+    </w:p>
+    <w:p>
+      <w:pPr>
+        <w:ind w:left="720"/>
         <w:rPr>
           <w:rFonts w:asciiTheme="majorHAnsi" w:eastAsia="Times New Roman" w:hAnsiTheme="majorHAnsi" w:cs="Times New Roman"/>
           <w:b/>
@@ -999,8 +1348,6 @@
           <w:b/>
         </w:rPr>
       </w:pPr>
-      <w:bookmarkStart w:id="0" w:name="_GoBack"/>
-      <w:bookmarkEnd w:id="0"/>
     </w:p>
     <w:p>
       <w:pPr>

--- a/Pfister_Eric_ProblemSolving.docx
+++ b/Pfister_Eric_ProblemSolving.docx
@@ -1032,8 +1032,72 @@
         </w:rPr>
         <w:t xml:space="preserve">There are 20 socks in a drawer: 5 pairs of black socks, </w:t>
       </w:r>
-      <w:bookmarkStart w:id="0" w:name="_GoBack"/>
-      <w:bookmarkEnd w:id="0"/>
+      <w:r>
+        <w:rPr>
+          <w:rFonts w:ascii="Helvetica Neue Light" w:eastAsia="Times New Roman" w:hAnsi="Helvetica Neue Light" w:cs="Times New Roman"/>
+        </w:rPr>
+        <w:t xml:space="preserve">3 pairs of brown and 2 pairs of white. You select socks in the dark and can check them only after a selection has been made. What is the smallest number of socks you need to select to guarantee getting the </w:t>
+      </w:r>
+      <w:proofErr w:type="gramStart"/>
+      <w:r>
+        <w:rPr>
+          <w:rFonts w:ascii="Helvetica Neue Light" w:eastAsia="Times New Roman" w:hAnsi="Helvetica Neue Light" w:cs="Times New Roman"/>
+        </w:rPr>
+        <w:t>following:</w:t>
+      </w:r>
+      <w:proofErr w:type="gramEnd"/>
+    </w:p>
+    <w:p>
+      <w:pPr>
+        <w:pStyle w:val="ListParagraph"/>
+        <w:numPr>
+          <w:ilvl w:val="0"/>
+          <w:numId w:val="7"/>
+        </w:numPr>
+        <w:rPr>
+          <w:rFonts w:ascii="Helvetica Neue Light" w:eastAsia="Times New Roman" w:hAnsi="Helvetica Neue Light" w:cs="Times New Roman"/>
+        </w:rPr>
+      </w:pPr>
+      <w:r>
+        <w:rPr>
+          <w:rFonts w:ascii="Helvetica Neue Light" w:eastAsia="Times New Roman" w:hAnsi="Helvetica Neue Light" w:cs="Times New Roman"/>
+        </w:rPr>
+        <w:t>At least one matching pair</w:t>
+      </w:r>
+    </w:p>
+    <w:p>
+      <w:pPr>
+        <w:pStyle w:val="ListParagraph"/>
+        <w:numPr>
+          <w:ilvl w:val="0"/>
+          <w:numId w:val="7"/>
+        </w:numPr>
+        <w:rPr>
+          <w:rFonts w:ascii="Helvetica Neue Light" w:eastAsia="Times New Roman" w:hAnsi="Helvetica Neue Light" w:cs="Times New Roman"/>
+        </w:rPr>
+      </w:pPr>
+      <w:r>
+        <w:rPr>
+          <w:rFonts w:ascii="Helvetica Neue Light" w:eastAsia="Times New Roman" w:hAnsi="Helvetica Neue Light" w:cs="Times New Roman"/>
+        </w:rPr>
+        <w:t>At least one matching pair of each color</w:t>
+      </w:r>
+    </w:p>
+    <w:p>
+      <w:pPr>
+        <w:ind w:left="360"/>
+        <w:rPr>
+          <w:rFonts w:ascii="Helvetica Neue Light" w:eastAsia="Times New Roman" w:hAnsi="Helvetica Neue Light" w:cs="Times New Roman"/>
+        </w:rPr>
+      </w:pPr>
+    </w:p>
+    <w:p>
+      <w:pPr>
+        <w:ind w:left="720"/>
+        <w:rPr>
+          <w:rFonts w:ascii="Helvetica Neue Light" w:eastAsia="Times New Roman" w:hAnsi="Helvetica Neue Light" w:cs="Times New Roman"/>
+        </w:rPr>
+      </w:pPr>
     </w:p>
     <w:p>
       <w:pPr>
@@ -1059,16 +1123,95 @@
       <w:pPr>
         <w:ind w:left="720"/>
         <w:rPr>
-          <w:rFonts w:asciiTheme="majorHAnsi" w:eastAsia="Times New Roman" w:hAnsiTheme="majorHAnsi" w:cs="Times New Roman"/>
-          <w:b/>
-        </w:rPr>
-      </w:pPr>
-      <w:r>
-        <w:rPr>
-          <w:rFonts w:ascii="Helvetica Neue Light" w:eastAsia="Times New Roman" w:hAnsi="Helvetica Neue Light" w:cs="Times New Roman"/>
-        </w:rPr>
-        <w:t>H</w:t>
-      </w:r>
+          <w:rFonts w:ascii="Helvetica Neue Light" w:eastAsia="Times New Roman" w:hAnsi="Helvetica Neue Light" w:cs="Times New Roman"/>
+        </w:rPr>
+      </w:pPr>
+      <w:r>
+        <w:rPr>
+          <w:rFonts w:ascii="Helvetica Neue Light" w:eastAsia="Times New Roman" w:hAnsi="Helvetica Neue Light" w:cs="Times New Roman"/>
+        </w:rPr>
+        <w:t>The values are as follows:</w:t>
+      </w:r>
+    </w:p>
+    <w:p>
+      <w:pPr>
+        <w:ind w:left="720"/>
+        <w:rPr>
+          <w:rFonts w:ascii="Helvetica Neue Light" w:eastAsia="Times New Roman" w:hAnsi="Helvetica Neue Light" w:cs="Times New Roman"/>
+        </w:rPr>
+      </w:pPr>
+      <w:r>
+        <w:rPr>
+          <w:rFonts w:ascii="Helvetica Neue Light" w:eastAsia="Times New Roman" w:hAnsi="Helvetica Neue Light" w:cs="Times New Roman"/>
+        </w:rPr>
+        <w:tab/>
+        <w:t>10 black socks</w:t>
+      </w:r>
+      <w:r>
+        <w:rPr>
+          <w:rFonts w:ascii="Helvetica Neue Light" w:eastAsia="Times New Roman" w:hAnsi="Helvetica Neue Light" w:cs="Times New Roman"/>
+        </w:rPr>
+        <w:t xml:space="preserve"> (5 pair)</w:t>
+      </w:r>
+    </w:p>
+    <w:p>
+      <w:pPr>
+        <w:ind w:left="720"/>
+        <w:rPr>
+          <w:rFonts w:ascii="Helvetica Neue Light" w:eastAsia="Times New Roman" w:hAnsi="Helvetica Neue Light" w:cs="Times New Roman"/>
+        </w:rPr>
+      </w:pPr>
+      <w:r>
+        <w:rPr>
+          <w:rFonts w:ascii="Helvetica Neue Light" w:eastAsia="Times New Roman" w:hAnsi="Helvetica Neue Light" w:cs="Times New Roman"/>
+        </w:rPr>
+        <w:tab/>
+        <w:t>6 brown socks</w:t>
+      </w:r>
+      <w:r>
+        <w:rPr>
+          <w:rFonts w:ascii="Helvetica Neue Light" w:eastAsia="Times New Roman" w:hAnsi="Helvetica Neue Light" w:cs="Times New Roman"/>
+        </w:rPr>
+        <w:t xml:space="preserve"> (3 pair)</w:t>
+      </w:r>
+    </w:p>
+    <w:p>
+      <w:pPr>
+        <w:ind w:left="720"/>
+        <w:rPr>
+          <w:rFonts w:ascii="Helvetica Neue Light" w:eastAsia="Times New Roman" w:hAnsi="Helvetica Neue Light" w:cs="Times New Roman"/>
+        </w:rPr>
+      </w:pPr>
+      <w:r>
+        <w:rPr>
+          <w:rFonts w:ascii="Helvetica Neue Light" w:eastAsia="Times New Roman" w:hAnsi="Helvetica Neue Light" w:cs="Times New Roman"/>
+        </w:rPr>
+        <w:tab/>
+        <w:t>4 white socks</w:t>
+      </w:r>
+      <w:r>
+        <w:rPr>
+          <w:rFonts w:ascii="Helvetica Neue Light" w:eastAsia="Times New Roman" w:hAnsi="Helvetica Neue Light" w:cs="Times New Roman"/>
+        </w:rPr>
+        <w:t xml:space="preserve"> (2 pair)</w:t>
+      </w:r>
+    </w:p>
+    <w:p>
+      <w:pPr>
+        <w:ind w:left="720"/>
+        <w:rPr>
+          <w:rFonts w:ascii="Helvetica Neue Light" w:eastAsia="Times New Roman" w:hAnsi="Helvetica Neue Light" w:cs="Times New Roman"/>
+        </w:rPr>
+      </w:pPr>
+    </w:p>
+    <w:p>
+      <w:pPr>
+        <w:ind w:left="720"/>
+        <w:rPr>
+          <w:rFonts w:asciiTheme="majorHAnsi" w:eastAsia="Times New Roman" w:hAnsiTheme="majorHAnsi" w:cs="Times New Roman"/>
+          <w:b/>
+        </w:rPr>
+      </w:pPr>
     </w:p>
     <w:p>
       <w:pPr>
@@ -1099,6 +1242,32 @@
         </w:rPr>
         <w:t>Identify potential solutions:</w:t>
       </w:r>
+    </w:p>
+    <w:p>
+      <w:pPr>
+        <w:pStyle w:val="ListParagraph"/>
+        <w:ind w:left="760"/>
+        <w:rPr>
+          <w:rFonts w:ascii="Helvetica Neue Light" w:eastAsia="Times New Roman" w:hAnsi="Helvetica Neue Light" w:cs="Times New Roman"/>
+        </w:rPr>
+      </w:pPr>
+      <w:r>
+        <w:rPr>
+          <w:rFonts w:ascii="Helvetica Neue Light" w:eastAsia="Times New Roman" w:hAnsi="Helvetica Neue Light" w:cs="Times New Roman"/>
+        </w:rPr>
+        <w:t>Since there are three colors of socks, the fourth sock will be the maximum draw to find a pair of socks of ONE color. (S≤4)</w:t>
+      </w:r>
+    </w:p>
+    <w:p>
+      <w:pPr>
+        <w:pStyle w:val="ListParagraph"/>
+        <w:ind w:left="760"/>
+        <w:rPr>
+          <w:rFonts w:ascii="Helvetica Neue Light" w:eastAsia="Times New Roman" w:hAnsi="Helvetica Neue Light" w:cs="Times New Roman"/>
+        </w:rPr>
+      </w:pPr>
+      <w:bookmarkStart w:id="0" w:name="_GoBack"/>
+      <w:bookmarkEnd w:id="0"/>
     </w:p>
     <w:p>
       <w:pPr>
@@ -2382,6 +2551,95 @@
       </w:pPr>
     </w:lvl>
   </w:abstractNum>
+  <w:abstractNum w:abstractNumId="6">
+    <w:nsid w:val="5D944495"/>
+    <w:multiLevelType w:val="hybridMultilevel"/>
+    <w:tmpl w:val="531EF52A"/>
+    <w:lvl w:ilvl="0" w:tplc="5164C47C">
+      <w:start w:val="1"/>
+      <w:numFmt w:val="lowerLetter"/>
+      <w:lvlText w:val="%1.)"/>
+      <w:lvlJc w:val="left"/>
+      <w:pPr>
+        <w:ind w:left="1800" w:hanging="360"/>
+      </w:pPr>
+      <w:rPr>
+        <w:rFonts w:hint="default"/>
+      </w:rPr>
+    </w:lvl>
+    <w:lvl w:ilvl="1" w:tplc="04090019" w:tentative="1">
+      <w:start w:val="1"/>
+      <w:numFmt w:val="lowerLetter"/>
+      <w:lvlText w:val="%2."/>
+      <w:lvlJc w:val="left"/>
+      <w:pPr>
+        <w:ind w:left="2520" w:hanging="360"/>
+      </w:pPr>
+    </w:lvl>
+    <w:lvl w:ilvl="2" w:tplc="0409001B" w:tentative="1">
+      <w:start w:val="1"/>
+      <w:numFmt w:val="lowerRoman"/>
+      <w:lvlText w:val="%3."/>
+      <w:lvlJc w:val="right"/>
+      <w:pPr>
+        <w:ind w:left="3240" w:hanging="180"/>
+      </w:pPr>
+    </w:lvl>
+    <w:lvl w:ilvl="3" w:tplc="0409000F" w:tentative="1">
+      <w:start w:val="1"/>
+      <w:numFmt w:val="decimal"/>
+      <w:lvlText w:val="%4."/>
+      <w:lvlJc w:val="left"/>
+      <w:pPr>
+        <w:ind w:left="3960" w:hanging="360"/>
+      </w:pPr>
+    </w:lvl>
+    <w:lvl w:ilvl="4" w:tplc="04090019" w:tentative="1">
+      <w:start w:val="1"/>
+      <w:numFmt w:val="lowerLetter"/>
+      <w:lvlText w:val="%5."/>
+      <w:lvlJc w:val="left"/>
+      <w:pPr>
+        <w:ind w:left="4680" w:hanging="360"/>
+      </w:pPr>
+    </w:lvl>
+    <w:lvl w:ilvl="5" w:tplc="0409001B" w:tentative="1">
+      <w:start w:val="1"/>
+      <w:numFmt w:val="lowerRoman"/>
+      <w:lvlText w:val="%6."/>
+      <w:lvlJc w:val="right"/>
+      <w:pPr>
+        <w:ind w:left="5400" w:hanging="180"/>
+      </w:pPr>
+    </w:lvl>
+    <w:lvl w:ilvl="6" w:tplc="0409000F" w:tentative="1">
+      <w:start w:val="1"/>
+      <w:numFmt w:val="decimal"/>
+      <w:lvlText w:val="%7."/>
+      <w:lvlJc w:val="left"/>
+      <w:pPr>
+        <w:ind w:left="6120" w:hanging="360"/>
+      </w:pPr>
+    </w:lvl>
+    <w:lvl w:ilvl="7" w:tplc="04090019" w:tentative="1">
+      <w:start w:val="1"/>
+      <w:numFmt w:val="lowerLetter"/>
+      <w:lvlText w:val="%8."/>
+      <w:lvlJc w:val="left"/>
+      <w:pPr>
+        <w:ind w:left="6840" w:hanging="360"/>
+      </w:pPr>
+    </w:lvl>
+    <w:lvl w:ilvl="8" w:tplc="0409001B" w:tentative="1">
+      <w:start w:val="1"/>
+      <w:numFmt w:val="lowerRoman"/>
+      <w:lvlText w:val="%9."/>
+      <w:lvlJc w:val="right"/>
+      <w:pPr>
+        <w:ind w:left="7560" w:hanging="180"/>
+      </w:pPr>
+    </w:lvl>
+  </w:abstractNum>
   <w:num w:numId="1">
     <w:abstractNumId w:val="1"/>
   </w:num>
@@ -2399,6 +2657,9 @@
   </w:num>
   <w:num w:numId="6">
     <w:abstractNumId w:val="2"/>
+  </w:num>
+  <w:num w:numId="7">
+    <w:abstractNumId w:val="6"/>
   </w:num>
 </w:numbering>
 </file>

--- a/Pfister_Eric_ProblemSolving.docx
+++ b/Pfister_Eric_ProblemSolving.docx
@@ -1085,15 +1085,6 @@
     </w:p>
     <w:p>
       <w:pPr>
-        <w:ind w:left="360"/>
-        <w:rPr>
-          <w:rFonts w:ascii="Helvetica Neue Light" w:eastAsia="Times New Roman" w:hAnsi="Helvetica Neue Light" w:cs="Times New Roman"/>
-        </w:rPr>
-      </w:pPr>
-    </w:p>
-    <w:p>
-      <w:pPr>
-        <w:ind w:left="720"/>
         <w:rPr>
           <w:rFonts w:ascii="Helvetica Neue Light" w:eastAsia="Times New Roman" w:hAnsi="Helvetica Neue Light" w:cs="Times New Roman"/>
         </w:rPr>
@@ -1198,25 +1189,6 @@
     </w:p>
     <w:p>
       <w:pPr>
-        <w:ind w:left="720"/>
-        <w:rPr>
-          <w:rFonts w:ascii="Helvetica Neue Light" w:eastAsia="Times New Roman" w:hAnsi="Helvetica Neue Light" w:cs="Times New Roman"/>
-        </w:rPr>
-      </w:pPr>
-    </w:p>
-    <w:p>
-      <w:pPr>
-        <w:ind w:left="720"/>
-        <w:rPr>
-          <w:rFonts w:asciiTheme="majorHAnsi" w:eastAsia="Times New Roman" w:hAnsiTheme="majorHAnsi" w:cs="Times New Roman"/>
-          <w:b/>
-        </w:rPr>
-      </w:pPr>
-    </w:p>
-    <w:p>
-      <w:pPr>
-        <w:pStyle w:val="ListParagraph"/>
-        <w:ind w:left="760"/>
         <w:rPr>
           <w:rFonts w:asciiTheme="majorHAnsi" w:eastAsia="Times New Roman" w:hAnsiTheme="majorHAnsi" w:cs="Times New Roman"/>
           <w:b/>
@@ -1255,39 +1227,65 @@
         <w:rPr>
           <w:rFonts w:ascii="Helvetica Neue Light" w:eastAsia="Times New Roman" w:hAnsi="Helvetica Neue Light" w:cs="Times New Roman"/>
         </w:rPr>
-        <w:t>Since there are three colors of socks, the fourth sock will be the maximum draw to find a pair of socks of ONE color. (S≤4)</w:t>
-      </w:r>
-    </w:p>
-    <w:p>
-      <w:pPr>
-        <w:pStyle w:val="ListParagraph"/>
-        <w:ind w:left="760"/>
-        <w:rPr>
-          <w:rFonts w:ascii="Helvetica Neue Light" w:eastAsia="Times New Roman" w:hAnsi="Helvetica Neue Light" w:cs="Times New Roman"/>
-        </w:rPr>
-      </w:pPr>
-      <w:bookmarkStart w:id="0" w:name="_GoBack"/>
-      <w:bookmarkEnd w:id="0"/>
-    </w:p>
-    <w:p>
-      <w:pPr>
-        <w:pStyle w:val="ListParagraph"/>
-        <w:ind w:left="760"/>
-        <w:rPr>
-          <w:rFonts w:asciiTheme="majorHAnsi" w:eastAsia="Times New Roman" w:hAnsiTheme="majorHAnsi" w:cs="Times New Roman"/>
-        </w:rPr>
-      </w:pPr>
-      <w:r>
-        <w:rPr>
-          <w:rFonts w:ascii="Helvetica Neue Light" w:eastAsia="Times New Roman" w:hAnsi="Helvetica Neue Light" w:cs="Times New Roman"/>
-        </w:rPr>
-        <w:t>4,18</w:t>
-      </w:r>
-    </w:p>
-    <w:p>
-      <w:pPr>
-        <w:pStyle w:val="ListParagraph"/>
-        <w:ind w:left="760"/>
+        <w:t xml:space="preserve">Since there are 20 socks total, the total amount of selections will be between 2 and 20. </w:t>
+      </w:r>
+    </w:p>
+    <w:p>
+      <w:pPr>
+        <w:pStyle w:val="ListParagraph"/>
+        <w:ind w:left="760"/>
+        <w:rPr>
+          <w:rFonts w:ascii="Helvetica Neue Light" w:eastAsia="Times New Roman" w:hAnsi="Helvetica Neue Light" w:cs="Times New Roman"/>
+        </w:rPr>
+      </w:pPr>
+      <w:r>
+        <w:rPr>
+          <w:rFonts w:ascii="Helvetica Neue Light" w:eastAsia="Times New Roman" w:hAnsi="Helvetica Neue Light" w:cs="Times New Roman"/>
+        </w:rPr>
+        <w:t>S ≥ 2</w:t>
+      </w:r>
+    </w:p>
+    <w:p>
+      <w:pPr>
+        <w:pStyle w:val="ListParagraph"/>
+        <w:ind w:left="760"/>
+        <w:rPr>
+          <w:rFonts w:ascii="Helvetica Neue Light" w:eastAsia="Times New Roman" w:hAnsi="Helvetica Neue Light" w:cs="Times New Roman"/>
+        </w:rPr>
+      </w:pPr>
+      <w:r>
+        <w:rPr>
+          <w:rFonts w:ascii="Helvetica Neue Light" w:eastAsia="Times New Roman" w:hAnsi="Helvetica Neue Light" w:cs="Times New Roman"/>
+        </w:rPr>
+        <w:t>S ≤ 20</w:t>
+      </w:r>
+    </w:p>
+    <w:p>
+      <w:pPr>
+        <w:pStyle w:val="ListParagraph"/>
+        <w:ind w:left="760"/>
+        <w:rPr>
+          <w:rFonts w:ascii="Helvetica Neue Light" w:eastAsia="Times New Roman" w:hAnsi="Helvetica Neue Light" w:cs="Times New Roman"/>
+        </w:rPr>
+      </w:pPr>
+    </w:p>
+    <w:p>
+      <w:pPr>
+        <w:pStyle w:val="ListParagraph"/>
+        <w:ind w:left="760"/>
+        <w:rPr>
+          <w:rFonts w:ascii="Helvetica Neue Light" w:eastAsia="Times New Roman" w:hAnsi="Helvetica Neue Light" w:cs="Times New Roman"/>
+        </w:rPr>
+      </w:pPr>
+      <w:r>
+        <w:rPr>
+          <w:rFonts w:ascii="Helvetica Neue Light" w:eastAsia="Times New Roman" w:hAnsi="Helvetica Neue Light" w:cs="Times New Roman"/>
+        </w:rPr>
+        <w:t>Any number between 2 and 20 is therefore a potential solution to this problem.</w:t>
+      </w:r>
+    </w:p>
+    <w:p>
+      <w:pPr>
         <w:rPr>
           <w:rFonts w:asciiTheme="majorHAnsi" w:eastAsia="Times New Roman" w:hAnsiTheme="majorHAnsi" w:cs="Times New Roman"/>
         </w:rPr>
@@ -1315,23 +1313,150 @@
     </w:p>
     <w:p>
       <w:pPr>
+        <w:pStyle w:val="ListParagraph"/>
+        <w:ind w:left="760"/>
+        <w:rPr>
+          <w:rFonts w:ascii="Helvetica Neue Light" w:eastAsia="Times New Roman" w:hAnsi="Helvetica Neue Light" w:cs="Times New Roman"/>
+        </w:rPr>
+      </w:pPr>
+      <w:r>
+        <w:rPr>
+          <w:rFonts w:ascii="Helvetica Neue Light" w:eastAsia="Times New Roman" w:hAnsi="Helvetica Neue Light" w:cs="Times New Roman"/>
+        </w:rPr>
+        <w:t>Since there are three colors of socks, the fourth sock will be the maximum draw to find a pair of socks of ONE color. (S≤4)</w:t>
+      </w:r>
+    </w:p>
+    <w:p>
+      <w:pPr>
+        <w:pStyle w:val="ListParagraph"/>
+        <w:ind w:left="760"/>
+        <w:rPr>
+          <w:rFonts w:ascii="Helvetica Neue Light" w:eastAsia="Times New Roman" w:hAnsi="Helvetica Neue Light" w:cs="Times New Roman"/>
+        </w:rPr>
+      </w:pPr>
+    </w:p>
+    <w:p>
+      <w:pPr>
+        <w:pStyle w:val="ListParagraph"/>
+        <w:ind w:left="760"/>
+        <w:rPr>
+          <w:rFonts w:ascii="Helvetica Neue Light" w:eastAsia="Times New Roman" w:hAnsi="Helvetica Neue Light" w:cs="Times New Roman"/>
+        </w:rPr>
+      </w:pPr>
+      <w:r>
+        <w:rPr>
+          <w:rFonts w:ascii="Helvetica Neue Light" w:eastAsia="Times New Roman" w:hAnsi="Helvetica Neue Light" w:cs="Times New Roman"/>
+        </w:rPr>
+        <w:t xml:space="preserve">For the second part of the problem, the answer is more complicated. Since the goal is to determine the MAXIMUM amount of selections to achieve a pair of each color, the </w:t>
+      </w:r>
+      <w:r>
+        <w:rPr>
+          <w:rFonts w:ascii="Helvetica Neue Light" w:eastAsia="Times New Roman" w:hAnsi="Helvetica Neue Light" w:cs="Times New Roman"/>
+        </w:rPr>
+        <w:t>solution will involve determining how many selections can be made without achieving the goal.</w:t>
+      </w:r>
+    </w:p>
+    <w:p>
+      <w:pPr>
+        <w:pStyle w:val="ListParagraph"/>
+        <w:ind w:left="760"/>
+        <w:rPr>
+          <w:rFonts w:ascii="Helvetica Neue Light" w:eastAsia="Times New Roman" w:hAnsi="Helvetica Neue Light" w:cs="Times New Roman"/>
+        </w:rPr>
+      </w:pPr>
+    </w:p>
+    <w:p>
+      <w:pPr>
+        <w:pStyle w:val="ListParagraph"/>
+        <w:keepNext/>
+        <w:ind w:left="760"/>
+      </w:pPr>
+      <w:r>
+        <w:rPr>
+          <w:noProof/>
+        </w:rPr>
+        <w:drawing>
+          <wp:inline distT="0" distB="0" distL="0" distR="0" wp14:anchorId="3877FDED" wp14:editId="5A3FD35B">
+            <wp:extent cx="5486400" cy="2981325"/>
+            <wp:effectExtent l="0" t="0" r="0" b="0"/>
+            <wp:docPr id="8" name="Picture 8"/>
+            <wp:cNvGraphicFramePr>
+              <a:graphicFrameLocks xmlns:a="http://schemas.openxmlformats.org/drawingml/2006/main" noChangeAspect="1"/>
+            </wp:cNvGraphicFramePr>
+            <a:graphic xmlns:a="http://schemas.openxmlformats.org/drawingml/2006/main">
+              <a:graphicData uri="http://schemas.openxmlformats.org/drawingml/2006/picture">
+                <pic:pic xmlns:pic="http://schemas.openxmlformats.org/drawingml/2006/picture">
+                  <pic:nvPicPr>
+                    <pic:cNvPr id="0" name="Screen Shot 2015-02-05 at 9.37.03 PM.png"/>
+                    <pic:cNvPicPr/>
+                  </pic:nvPicPr>
+                  <pic:blipFill>
+                    <a:blip r:embed="rId8">
+                      <a:extLst>
+                        <a:ext uri="{28A0092B-C50C-407E-A947-70E740481C1C}">
+                          <a14:useLocalDpi xmlns:a14="http://schemas.microsoft.com/office/drawing/2010/main" val="0"/>
+                        </a:ext>
+                      </a:extLst>
+                    </a:blip>
+                    <a:stretch>
+                      <a:fillRect/>
+                    </a:stretch>
+                  </pic:blipFill>
+                  <pic:spPr>
+                    <a:xfrm>
+                      <a:off x="0" y="0"/>
+                      <a:ext cx="5486400" cy="2981325"/>
+                    </a:xfrm>
+                    <a:prstGeom prst="rect">
+                      <a:avLst/>
+                    </a:prstGeom>
+                  </pic:spPr>
+                </pic:pic>
+              </a:graphicData>
+            </a:graphic>
+          </wp:inline>
+        </w:drawing>
+      </w:r>
+    </w:p>
+    <w:p>
+      <w:pPr>
+        <w:pStyle w:val="Caption"/>
         <w:ind w:left="720"/>
         <w:rPr>
-          <w:rFonts w:asciiTheme="majorHAnsi" w:eastAsia="Times New Roman" w:hAnsiTheme="majorHAnsi" w:cs="Times New Roman"/>
-          <w:b/>
-        </w:rPr>
-      </w:pPr>
-      <w:r>
-        <w:rPr>
-          <w:rFonts w:ascii="Helvetica Neue Light" w:eastAsia="Times New Roman" w:hAnsi="Helvetica Neue Light" w:cs="Times New Roman"/>
-        </w:rPr>
-        <w:t>H</w:t>
-      </w:r>
-    </w:p>
-    <w:p>
-      <w:pPr>
-        <w:pStyle w:val="ListParagraph"/>
-        <w:ind w:left="760"/>
+          <w:rFonts w:ascii="Helvetica Neue Light" w:eastAsia="Times New Roman" w:hAnsi="Helvetica Neue Light" w:cs="Times New Roman"/>
+        </w:rPr>
+      </w:pPr>
+      <w:proofErr w:type="gramStart"/>
+      <w:r>
+        <w:t xml:space="preserve">Figure </w:t>
+      </w:r>
+      <w:fldSimple w:instr=" SEQ Figure \* ARABIC ">
+        <w:r>
+          <w:rPr>
+            <w:noProof/>
+          </w:rPr>
+          <w:t>1</w:t>
+        </w:r>
+      </w:fldSimple>
+      <w:r>
+        <w:t>.</w:t>
+      </w:r>
+      <w:proofErr w:type="gramEnd"/>
+      <w:r>
+        <w:t xml:space="preserve"> This chart details the selections of each sock showing the minimum amount of selections to achieve one pair of each color.</w:t>
+      </w:r>
+    </w:p>
+    <w:p>
+      <w:pPr>
+        <w:pStyle w:val="ListParagraph"/>
+        <w:ind w:left="760"/>
+        <w:rPr>
+          <w:rFonts w:ascii="Helvetica Neue Light" w:eastAsia="Times New Roman" w:hAnsi="Helvetica Neue Light" w:cs="Times New Roman"/>
+        </w:rPr>
+      </w:pPr>
+    </w:p>
+    <w:p>
+      <w:pPr>
         <w:rPr>
           <w:rFonts w:asciiTheme="majorHAnsi" w:eastAsia="Times New Roman" w:hAnsiTheme="majorHAnsi" w:cs="Times New Roman"/>
           <w:b/>
@@ -1369,8 +1494,74 @@
         <w:rPr>
           <w:rFonts w:ascii="Helvetica Neue Light" w:eastAsia="Times New Roman" w:hAnsi="Helvetica Neue Light" w:cs="Times New Roman"/>
         </w:rPr>
-        <w:t>H</w:t>
-      </w:r>
+        <w:t>To select at least one matching pair, 4 selections must be made at maximum. The minimal amount of selections would be 2</w:t>
+      </w:r>
+      <w:r>
+        <w:rPr>
+          <w:rFonts w:ascii="Helvetica Neue Light" w:eastAsia="Times New Roman" w:hAnsi="Helvetica Neue Light" w:cs="Times New Roman"/>
+        </w:rPr>
+        <w:t>, however to guarantee the results would require 4 selections</w:t>
+      </w:r>
+      <w:r>
+        <w:rPr>
+          <w:rFonts w:ascii="Helvetica Neue Light" w:eastAsia="Times New Roman" w:hAnsi="Helvetica Neue Light" w:cs="Times New Roman"/>
+        </w:rPr>
+        <w:t>.</w:t>
+      </w:r>
+    </w:p>
+    <w:p>
+      <w:pPr>
+        <w:ind w:left="720"/>
+        <w:rPr>
+          <w:rFonts w:ascii="Helvetica Neue Light" w:eastAsia="Times New Roman" w:hAnsi="Helvetica Neue Light" w:cs="Times New Roman"/>
+        </w:rPr>
+      </w:pPr>
+    </w:p>
+    <w:p>
+      <w:pPr>
+        <w:ind w:left="720"/>
+        <w:rPr>
+          <w:rFonts w:ascii="Helvetica Neue Light" w:eastAsia="Times New Roman" w:hAnsi="Helvetica Neue Light" w:cs="Times New Roman"/>
+        </w:rPr>
+      </w:pPr>
+      <w:r>
+        <w:rPr>
+          <w:rFonts w:ascii="Helvetica Neue Light" w:eastAsia="Times New Roman" w:hAnsi="Helvetica Neue Light" w:cs="Times New Roman"/>
+        </w:rPr>
+        <w:t xml:space="preserve">To find at least one pair of each color would require between 6 and 19 selections. To guarantee the requirements of on pair of each color, 19 socks would be selected. </w:t>
+      </w:r>
+    </w:p>
+    <w:p>
+      <w:pPr>
+        <w:ind w:left="720"/>
+        <w:rPr>
+          <w:rFonts w:ascii="Helvetica Neue Light" w:eastAsia="Times New Roman" w:hAnsi="Helvetica Neue Light" w:cs="Times New Roman"/>
+        </w:rPr>
+      </w:pPr>
+    </w:p>
+    <w:p>
+      <w:pPr>
+        <w:ind w:left="720"/>
+        <w:rPr>
+          <w:rFonts w:ascii="Helvetica Neue Light" w:eastAsia="Times New Roman" w:hAnsi="Helvetica Neue Light" w:cs="Times New Roman"/>
+        </w:rPr>
+      </w:pPr>
+      <w:bookmarkStart w:id="0" w:name="_GoBack"/>
+      <w:bookmarkEnd w:id="0"/>
+      <w:r>
+        <w:rPr>
+          <w:rFonts w:ascii="Helvetica Neue Light" w:eastAsia="Times New Roman" w:hAnsi="Helvetica Neue Light" w:cs="Times New Roman"/>
+        </w:rPr>
+        <w:t xml:space="preserve"> </w:t>
+      </w:r>
+    </w:p>
+    <w:p>
+      <w:pPr>
+        <w:ind w:left="720"/>
+        <w:rPr>
+          <w:rFonts w:ascii="Helvetica Neue Light" w:eastAsia="Times New Roman" w:hAnsi="Helvetica Neue Light" w:cs="Times New Roman"/>
+        </w:rPr>
+      </w:pPr>
     </w:p>
     <w:p>
       <w:pPr>
@@ -1410,7 +1601,7 @@
                     <pic:cNvPicPr/>
                   </pic:nvPicPr>
                   <pic:blipFill>
-                    <a:blip r:embed="rId8">
+                    <a:blip r:embed="rId9">
                       <a:extLst>
                         <a:ext uri="{28A0092B-C50C-407E-A947-70E740481C1C}">
                           <a14:useLocalDpi xmlns:a14="http://schemas.microsoft.com/office/drawing/2010/main" val="0"/>
@@ -1676,7 +1867,7 @@
                     <pic:cNvPicPr/>
                   </pic:nvPicPr>
                   <pic:blipFill>
-                    <a:blip r:embed="rId9">
+                    <a:blip r:embed="rId10">
                       <a:extLst>
                         <a:ext uri="{28A0092B-C50C-407E-A947-70E740481C1C}">
                           <a14:useLocalDpi xmlns:a14="http://schemas.microsoft.com/office/drawing/2010/main" val="0"/>
@@ -1747,7 +1938,7 @@
                     <pic:cNvPicPr/>
                   </pic:nvPicPr>
                   <pic:blipFill>
-                    <a:blip r:embed="rId10">
+                    <a:blip r:embed="rId11">
                       <a:extLst>
                         <a:ext uri="{28A0092B-C50C-407E-A947-70E740481C1C}">
                           <a14:useLocalDpi xmlns:a14="http://schemas.microsoft.com/office/drawing/2010/main" val="0"/>
@@ -1928,7 +2119,7 @@
       </w:pPr>
     </w:p>
     <w:sectPr>
-      <w:headerReference w:type="default" r:id="rId11"/>
+      <w:headerReference w:type="default" r:id="rId12"/>
       <w:pgSz w:w="12240" w:h="15840"/>
       <w:pgMar w:top="1440" w:right="1800" w:bottom="1440" w:left="1800" w:header="720" w:footer="720" w:gutter="0"/>
       <w:cols w:space="720"/>
@@ -2927,6 +3118,25 @@
       <w:contextualSpacing/>
     </w:pPr>
   </w:style>
+  <w:style w:type="paragraph" w:styleId="Caption">
+    <w:name w:val="caption"/>
+    <w:basedOn w:val="Normal"/>
+    <w:next w:val="Normal"/>
+    <w:uiPriority w:val="35"/>
+    <w:unhideWhenUsed/>
+    <w:qFormat/>
+    <w:rsid w:val="0045375B"/>
+    <w:pPr>
+      <w:spacing w:after="200"/>
+    </w:pPr>
+    <w:rPr>
+      <w:b/>
+      <w:bCs/>
+      <w:color w:val="4F81BD" w:themeColor="accent1"/>
+      <w:sz w:val="18"/>
+      <w:szCs w:val="18"/>
+    </w:rPr>
+  </w:style>
 </w:styles>
 </file>
 
@@ -3192,6 +3402,25 @@
       <w:ind w:left="720"/>
       <w:contextualSpacing/>
     </w:pPr>
+  </w:style>
+  <w:style w:type="paragraph" w:styleId="Caption">
+    <w:name w:val="caption"/>
+    <w:basedOn w:val="Normal"/>
+    <w:next w:val="Normal"/>
+    <w:uiPriority w:val="35"/>
+    <w:unhideWhenUsed/>
+    <w:qFormat/>
+    <w:rsid w:val="0045375B"/>
+    <w:pPr>
+      <w:spacing w:after="200"/>
+    </w:pPr>
+    <w:rPr>
+      <w:b/>
+      <w:bCs/>
+      <w:color w:val="4F81BD" w:themeColor="accent1"/>
+      <w:sz w:val="18"/>
+      <w:szCs w:val="18"/>
+    </w:rPr>
   </w:style>
 </w:styles>
 </file>

--- a/Pfister_Eric_ProblemSolving.docx
+++ b/Pfister_Eric_ProblemSolving.docx
@@ -78,6 +78,7 @@
           <w:ilvl w:val="0"/>
           <w:numId w:val="1"/>
         </w:numPr>
+        <w:jc w:val="both"/>
         <w:rPr>
           <w:rFonts w:asciiTheme="majorHAnsi" w:eastAsia="Times New Roman" w:hAnsiTheme="majorHAnsi" w:cs="Times New Roman"/>
           <w:b/>
@@ -187,6 +188,7 @@
       <w:pPr>
         <w:pStyle w:val="ListParagraph"/>
         <w:ind w:left="760"/>
+        <w:jc w:val="both"/>
         <w:rPr>
           <w:rFonts w:ascii="Helvetica Neue Light" w:eastAsia="Times New Roman" w:hAnsi="Helvetica Neue Light" w:cs="Times New Roman"/>
           <w:b/>
@@ -200,6 +202,7 @@
           <w:ilvl w:val="0"/>
           <w:numId w:val="1"/>
         </w:numPr>
+        <w:jc w:val="both"/>
         <w:rPr>
           <w:rFonts w:asciiTheme="majorHAnsi" w:eastAsia="Times New Roman" w:hAnsiTheme="majorHAnsi" w:cs="Times New Roman"/>
           <w:b/>
@@ -216,6 +219,7 @@
     <w:p>
       <w:pPr>
         <w:ind w:left="720"/>
+        <w:jc w:val="both"/>
         <w:rPr>
           <w:rFonts w:ascii="Helvetica Neue Light" w:eastAsia="Times New Roman" w:hAnsi="Helvetica Neue Light" w:cs="Times New Roman"/>
         </w:rPr>
@@ -236,6 +240,7 @@
     <w:p>
       <w:pPr>
         <w:ind w:left="720"/>
+        <w:jc w:val="both"/>
         <w:rPr>
           <w:rFonts w:ascii="Helvetica Neue Light" w:eastAsia="Times New Roman" w:hAnsi="Helvetica Neue Light" w:cs="Times New Roman"/>
         </w:rPr>
@@ -256,6 +261,7 @@
     <w:p>
       <w:pPr>
         <w:ind w:left="720"/>
+        <w:jc w:val="both"/>
         <w:rPr>
           <w:rFonts w:ascii="Helvetica Neue Light" w:eastAsia="Times New Roman" w:hAnsi="Helvetica Neue Light" w:cs="Times New Roman"/>
         </w:rPr>
@@ -276,6 +282,7 @@
     <w:p>
       <w:pPr>
         <w:ind w:left="720"/>
+        <w:jc w:val="both"/>
         <w:rPr>
           <w:rFonts w:ascii="Helvetica Neue Light" w:eastAsia="Times New Roman" w:hAnsi="Helvetica Neue Light" w:cs="Times New Roman"/>
         </w:rPr>
@@ -296,16 +303,18 @@
     <w:p>
       <w:pPr>
         <w:ind w:left="720"/>
-        <w:rPr>
-          <w:rFonts w:ascii="Helvetica Neue Light" w:eastAsia="Times New Roman" w:hAnsi="Helvetica Neue Light" w:cs="Times New Roman"/>
-          <w:b/>
-        </w:rPr>
-      </w:pPr>
-    </w:p>
-    <w:p>
-      <w:pPr>
-        <w:pStyle w:val="ListParagraph"/>
-        <w:ind w:left="760"/>
+        <w:jc w:val="both"/>
+        <w:rPr>
+          <w:rFonts w:ascii="Helvetica Neue Light" w:eastAsia="Times New Roman" w:hAnsi="Helvetica Neue Light" w:cs="Times New Roman"/>
+          <w:b/>
+        </w:rPr>
+      </w:pPr>
+    </w:p>
+    <w:p>
+      <w:pPr>
+        <w:pStyle w:val="ListParagraph"/>
+        <w:ind w:left="760"/>
+        <w:jc w:val="both"/>
         <w:rPr>
           <w:rFonts w:ascii="Helvetica Neue Light" w:eastAsia="Times New Roman" w:hAnsi="Helvetica Neue Light" w:cs="Times New Roman"/>
           <w:b/>
@@ -319,6 +328,7 @@
           <w:ilvl w:val="0"/>
           <w:numId w:val="1"/>
         </w:numPr>
+        <w:jc w:val="both"/>
         <w:rPr>
           <w:rFonts w:asciiTheme="majorHAnsi" w:eastAsia="Times New Roman" w:hAnsiTheme="majorHAnsi" w:cs="Times New Roman"/>
           <w:b/>
@@ -336,6 +346,7 @@
       <w:pPr>
         <w:pStyle w:val="ListParagraph"/>
         <w:ind w:left="760"/>
+        <w:jc w:val="both"/>
         <w:rPr>
           <w:rFonts w:ascii="Helvetica Neue Light" w:eastAsia="Times New Roman" w:hAnsi="Helvetica Neue Light" w:cs="Times New Roman"/>
         </w:rPr>
@@ -363,15 +374,17 @@
       <w:pPr>
         <w:pStyle w:val="ListParagraph"/>
         <w:ind w:left="760"/>
-        <w:rPr>
-          <w:rFonts w:ascii="Helvetica Neue Light" w:eastAsia="Times New Roman" w:hAnsi="Helvetica Neue Light" w:cs="Times New Roman"/>
-        </w:rPr>
-      </w:pPr>
-    </w:p>
-    <w:p>
-      <w:pPr>
-        <w:pStyle w:val="ListParagraph"/>
-        <w:ind w:left="760"/>
+        <w:jc w:val="both"/>
+        <w:rPr>
+          <w:rFonts w:ascii="Helvetica Neue Light" w:eastAsia="Times New Roman" w:hAnsi="Helvetica Neue Light" w:cs="Times New Roman"/>
+        </w:rPr>
+      </w:pPr>
+    </w:p>
+    <w:p>
+      <w:pPr>
+        <w:pStyle w:val="ListParagraph"/>
+        <w:ind w:left="760"/>
+        <w:jc w:val="both"/>
         <w:rPr>
           <w:rFonts w:ascii="Helvetica Neue Light" w:eastAsia="Times New Roman" w:hAnsi="Helvetica Neue Light" w:cs="Times New Roman"/>
         </w:rPr>
@@ -387,15 +400,17 @@
       <w:pPr>
         <w:pStyle w:val="ListParagraph"/>
         <w:ind w:left="760"/>
-        <w:rPr>
-          <w:rFonts w:ascii="Helvetica Neue Light" w:eastAsia="Times New Roman" w:hAnsi="Helvetica Neue Light" w:cs="Times New Roman"/>
-        </w:rPr>
-      </w:pPr>
-    </w:p>
-    <w:p>
-      <w:pPr>
-        <w:pStyle w:val="ListParagraph"/>
-        <w:ind w:left="760"/>
+        <w:jc w:val="both"/>
+        <w:rPr>
+          <w:rFonts w:ascii="Helvetica Neue Light" w:eastAsia="Times New Roman" w:hAnsi="Helvetica Neue Light" w:cs="Times New Roman"/>
+        </w:rPr>
+      </w:pPr>
+    </w:p>
+    <w:p>
+      <w:pPr>
+        <w:pStyle w:val="ListParagraph"/>
+        <w:ind w:left="760"/>
+        <w:jc w:val="both"/>
         <w:rPr>
           <w:rFonts w:ascii="Helvetica Neue Light" w:eastAsia="Times New Roman" w:hAnsi="Helvetica Neue Light" w:cs="Times New Roman"/>
         </w:rPr>
@@ -411,15 +426,17 @@
       <w:pPr>
         <w:pStyle w:val="ListParagraph"/>
         <w:ind w:left="760"/>
-        <w:rPr>
-          <w:rFonts w:ascii="Helvetica Neue Light" w:eastAsia="Times New Roman" w:hAnsi="Helvetica Neue Light" w:cs="Times New Roman"/>
-        </w:rPr>
-      </w:pPr>
-    </w:p>
-    <w:p>
-      <w:pPr>
-        <w:pStyle w:val="ListParagraph"/>
-        <w:ind w:left="760"/>
+        <w:jc w:val="both"/>
+        <w:rPr>
+          <w:rFonts w:ascii="Helvetica Neue Light" w:eastAsia="Times New Roman" w:hAnsi="Helvetica Neue Light" w:cs="Times New Roman"/>
+        </w:rPr>
+      </w:pPr>
+    </w:p>
+    <w:p>
+      <w:pPr>
+        <w:pStyle w:val="ListParagraph"/>
+        <w:ind w:left="760"/>
+        <w:jc w:val="both"/>
         <w:rPr>
           <w:rFonts w:asciiTheme="majorHAnsi" w:eastAsia="Times New Roman" w:hAnsiTheme="majorHAnsi" w:cs="Times New Roman"/>
           <w:b/>
@@ -436,56 +453,62 @@
       <w:pPr>
         <w:pStyle w:val="ListParagraph"/>
         <w:ind w:left="760"/>
-        <w:rPr>
-          <w:rFonts w:asciiTheme="majorHAnsi" w:eastAsia="Times New Roman" w:hAnsiTheme="majorHAnsi" w:cs="Times New Roman"/>
-          <w:b/>
-        </w:rPr>
-      </w:pPr>
-    </w:p>
-    <w:p>
-      <w:pPr>
-        <w:pStyle w:val="ListParagraph"/>
-        <w:ind w:left="760"/>
-        <w:rPr>
-          <w:rFonts w:asciiTheme="majorHAnsi" w:eastAsia="Times New Roman" w:hAnsiTheme="majorHAnsi" w:cs="Times New Roman"/>
-          <w:b/>
-        </w:rPr>
-      </w:pPr>
-    </w:p>
-    <w:p>
-      <w:pPr>
-        <w:pStyle w:val="ListParagraph"/>
-        <w:ind w:left="760"/>
-        <w:rPr>
-          <w:rFonts w:asciiTheme="majorHAnsi" w:eastAsia="Times New Roman" w:hAnsiTheme="majorHAnsi" w:cs="Times New Roman"/>
-          <w:b/>
-        </w:rPr>
-      </w:pPr>
-    </w:p>
-    <w:p>
-      <w:pPr>
-        <w:pStyle w:val="ListParagraph"/>
-        <w:ind w:left="760"/>
-        <w:rPr>
-          <w:rFonts w:asciiTheme="majorHAnsi" w:eastAsia="Times New Roman" w:hAnsiTheme="majorHAnsi" w:cs="Times New Roman"/>
-          <w:b/>
-        </w:rPr>
-      </w:pPr>
-    </w:p>
-    <w:p>
-      <w:pPr>
-        <w:pStyle w:val="ListParagraph"/>
-        <w:ind w:left="760"/>
-        <w:rPr>
-          <w:rFonts w:asciiTheme="majorHAnsi" w:eastAsia="Times New Roman" w:hAnsiTheme="majorHAnsi" w:cs="Times New Roman"/>
-          <w:b/>
-        </w:rPr>
-      </w:pPr>
-    </w:p>
-    <w:p>
-      <w:pPr>
-        <w:pStyle w:val="ListParagraph"/>
-        <w:ind w:left="760"/>
+        <w:jc w:val="both"/>
+        <w:rPr>
+          <w:rFonts w:asciiTheme="majorHAnsi" w:eastAsia="Times New Roman" w:hAnsiTheme="majorHAnsi" w:cs="Times New Roman"/>
+          <w:b/>
+        </w:rPr>
+      </w:pPr>
+    </w:p>
+    <w:p>
+      <w:pPr>
+        <w:pStyle w:val="ListParagraph"/>
+        <w:ind w:left="760"/>
+        <w:jc w:val="both"/>
+        <w:rPr>
+          <w:rFonts w:asciiTheme="majorHAnsi" w:eastAsia="Times New Roman" w:hAnsiTheme="majorHAnsi" w:cs="Times New Roman"/>
+          <w:b/>
+        </w:rPr>
+      </w:pPr>
+    </w:p>
+    <w:p>
+      <w:pPr>
+        <w:pStyle w:val="ListParagraph"/>
+        <w:ind w:left="760"/>
+        <w:jc w:val="both"/>
+        <w:rPr>
+          <w:rFonts w:asciiTheme="majorHAnsi" w:eastAsia="Times New Roman" w:hAnsiTheme="majorHAnsi" w:cs="Times New Roman"/>
+          <w:b/>
+        </w:rPr>
+      </w:pPr>
+    </w:p>
+    <w:p>
+      <w:pPr>
+        <w:pStyle w:val="ListParagraph"/>
+        <w:ind w:left="760"/>
+        <w:jc w:val="both"/>
+        <w:rPr>
+          <w:rFonts w:asciiTheme="majorHAnsi" w:eastAsia="Times New Roman" w:hAnsiTheme="majorHAnsi" w:cs="Times New Roman"/>
+          <w:b/>
+        </w:rPr>
+      </w:pPr>
+    </w:p>
+    <w:p>
+      <w:pPr>
+        <w:pStyle w:val="ListParagraph"/>
+        <w:ind w:left="760"/>
+        <w:jc w:val="both"/>
+        <w:rPr>
+          <w:rFonts w:asciiTheme="majorHAnsi" w:eastAsia="Times New Roman" w:hAnsiTheme="majorHAnsi" w:cs="Times New Roman"/>
+          <w:b/>
+        </w:rPr>
+      </w:pPr>
+    </w:p>
+    <w:p>
+      <w:pPr>
+        <w:pStyle w:val="ListParagraph"/>
+        <w:ind w:left="760"/>
+        <w:jc w:val="both"/>
         <w:rPr>
           <w:rFonts w:asciiTheme="majorHAnsi" w:eastAsia="Times New Roman" w:hAnsiTheme="majorHAnsi" w:cs="Times New Roman"/>
           <w:b/>
@@ -499,6 +522,7 @@
           <w:ilvl w:val="0"/>
           <w:numId w:val="1"/>
         </w:numPr>
+        <w:jc w:val="both"/>
         <w:rPr>
           <w:rFonts w:asciiTheme="majorHAnsi" w:eastAsia="Times New Roman" w:hAnsiTheme="majorHAnsi" w:cs="Times New Roman"/>
           <w:b/>
@@ -515,6 +539,7 @@
     <w:p>
       <w:pPr>
         <w:ind w:left="720"/>
+        <w:jc w:val="both"/>
         <w:rPr>
           <w:rFonts w:ascii="Helvetica Neue Light" w:eastAsia="Times New Roman" w:hAnsi="Helvetica Neue Light" w:cs="Times New Roman"/>
         </w:rPr>
@@ -553,6 +578,7 @@
     <w:p>
       <w:pPr>
         <w:ind w:left="360" w:firstLine="360"/>
+        <w:jc w:val="both"/>
         <w:rPr>
           <w:rFonts w:ascii="Helvetica Neue Light" w:eastAsia="Times New Roman" w:hAnsi="Helvetica Neue Light" w:cs="Times New Roman"/>
         </w:rPr>
@@ -573,6 +599,7 @@
     <w:p>
       <w:pPr>
         <w:ind w:left="360" w:firstLine="360"/>
+        <w:jc w:val="both"/>
         <w:rPr>
           <w:rFonts w:ascii="Helvetica Neue Light" w:eastAsia="Times New Roman" w:hAnsi="Helvetica Neue Light" w:cs="Times New Roman"/>
         </w:rPr>
@@ -581,6 +608,7 @@
     <w:p>
       <w:pPr>
         <w:ind w:left="360" w:firstLine="360"/>
+        <w:jc w:val="both"/>
         <w:rPr>
           <w:rFonts w:ascii="Helvetica Neue Light" w:eastAsia="Times New Roman" w:hAnsi="Helvetica Neue Light" w:cs="Times New Roman"/>
         </w:rPr>
@@ -595,6 +623,7 @@
     <w:p>
       <w:pPr>
         <w:ind w:left="360" w:firstLine="360"/>
+        <w:jc w:val="both"/>
         <w:rPr>
           <w:rFonts w:ascii="Helvetica Neue Light" w:eastAsia="Times New Roman" w:hAnsi="Helvetica Neue Light" w:cs="Times New Roman"/>
         </w:rPr>
@@ -610,6 +639,7 @@
     <w:p>
       <w:pPr>
         <w:ind w:left="1080" w:firstLine="360"/>
+        <w:jc w:val="both"/>
         <w:rPr>
           <w:rFonts w:ascii="Helvetica Neue Light" w:eastAsia="Times New Roman" w:hAnsi="Helvetica Neue Light" w:cs="Times New Roman"/>
         </w:rPr>
@@ -648,15 +678,17 @@
     <w:p>
       <w:pPr>
         <w:ind w:left="360" w:firstLine="360"/>
-        <w:rPr>
-          <w:rFonts w:ascii="Helvetica Neue Light" w:eastAsia="Times New Roman" w:hAnsi="Helvetica Neue Light" w:cs="Times New Roman"/>
-        </w:rPr>
-      </w:pPr>
-    </w:p>
-    <w:p>
-      <w:pPr>
-        <w:pStyle w:val="ListParagraph"/>
-        <w:ind w:left="760"/>
+        <w:jc w:val="both"/>
+        <w:rPr>
+          <w:rFonts w:ascii="Helvetica Neue Light" w:eastAsia="Times New Roman" w:hAnsi="Helvetica Neue Light" w:cs="Times New Roman"/>
+        </w:rPr>
+      </w:pPr>
+    </w:p>
+    <w:p>
+      <w:pPr>
+        <w:pStyle w:val="ListParagraph"/>
+        <w:ind w:left="760"/>
+        <w:jc w:val="both"/>
         <w:rPr>
           <w:rFonts w:ascii="Helvetica Neue Light" w:eastAsia="Times New Roman" w:hAnsi="Helvetica Neue Light" w:cs="Times New Roman"/>
         </w:rPr>
@@ -690,6 +722,7 @@
       <w:pPr>
         <w:pStyle w:val="ListParagraph"/>
         <w:ind w:left="760"/>
+        <w:jc w:val="both"/>
         <w:rPr>
           <w:rFonts w:ascii="Helvetica Neue Light" w:eastAsia="Times New Roman" w:hAnsi="Helvetica Neue Light" w:cs="Times New Roman"/>
         </w:rPr>
@@ -706,15 +739,17 @@
       <w:pPr>
         <w:pStyle w:val="ListParagraph"/>
         <w:ind w:left="760"/>
-        <w:rPr>
-          <w:rFonts w:ascii="Helvetica Neue Light" w:eastAsia="Times New Roman" w:hAnsi="Helvetica Neue Light" w:cs="Times New Roman"/>
-        </w:rPr>
-      </w:pPr>
-    </w:p>
-    <w:p>
-      <w:pPr>
-        <w:pStyle w:val="ListParagraph"/>
-        <w:ind w:left="760"/>
+        <w:jc w:val="both"/>
+        <w:rPr>
+          <w:rFonts w:ascii="Helvetica Neue Light" w:eastAsia="Times New Roman" w:hAnsi="Helvetica Neue Light" w:cs="Times New Roman"/>
+        </w:rPr>
+      </w:pPr>
+    </w:p>
+    <w:p>
+      <w:pPr>
+        <w:pStyle w:val="ListParagraph"/>
+        <w:ind w:left="760"/>
+        <w:jc w:val="both"/>
         <w:rPr>
           <w:rFonts w:ascii="Helvetica Neue Light" w:eastAsia="Times New Roman" w:hAnsi="Helvetica Neue Light" w:cs="Times New Roman"/>
         </w:rPr>
@@ -730,6 +765,7 @@
       <w:pPr>
         <w:pStyle w:val="ListParagraph"/>
         <w:ind w:left="760" w:firstLine="680"/>
+        <w:jc w:val="both"/>
         <w:rPr>
           <w:rFonts w:asciiTheme="majorHAnsi" w:eastAsia="Times New Roman" w:hAnsiTheme="majorHAnsi" w:cs="Times New Roman"/>
           <w:b/>
@@ -752,6 +788,7 @@
       <w:pPr>
         <w:pStyle w:val="ListParagraph"/>
         <w:ind w:left="760"/>
+        <w:jc w:val="both"/>
         <w:rPr>
           <w:rFonts w:asciiTheme="majorHAnsi" w:eastAsia="Times New Roman" w:hAnsiTheme="majorHAnsi" w:cs="Times New Roman"/>
           <w:b/>
@@ -768,6 +805,7 @@
     <w:p>
       <w:pPr>
         <w:ind w:left="360" w:firstLine="360"/>
+        <w:jc w:val="both"/>
         <w:rPr>
           <w:rFonts w:asciiTheme="majorHAnsi" w:eastAsia="Times New Roman" w:hAnsiTheme="majorHAnsi" w:cs="Times New Roman"/>
           <w:b/>
@@ -784,6 +822,7 @@
       <w:pPr>
         <w:pStyle w:val="ListParagraph"/>
         <w:ind w:left="760"/>
+        <w:jc w:val="both"/>
         <w:rPr>
           <w:rFonts w:asciiTheme="majorHAnsi" w:eastAsia="Times New Roman" w:hAnsiTheme="majorHAnsi" w:cs="Times New Roman"/>
           <w:b/>
@@ -797,6 +836,7 @@
           <w:ilvl w:val="0"/>
           <w:numId w:val="1"/>
         </w:numPr>
+        <w:jc w:val="both"/>
         <w:rPr>
           <w:rFonts w:asciiTheme="majorHAnsi" w:eastAsia="Times New Roman" w:hAnsiTheme="majorHAnsi" w:cs="Times New Roman"/>
           <w:b/>
@@ -813,6 +853,7 @@
     <w:p>
       <w:pPr>
         <w:ind w:left="720"/>
+        <w:jc w:val="both"/>
         <w:rPr>
           <w:rFonts w:ascii="Helvetica Neue Light" w:eastAsia="Times New Roman" w:hAnsi="Helvetica Neue Light" w:cs="Times New Roman"/>
         </w:rPr>
@@ -833,6 +874,7 @@
     <w:p>
       <w:pPr>
         <w:ind w:left="720"/>
+        <w:jc w:val="both"/>
         <w:rPr>
           <w:rFonts w:ascii="Helvetica Neue Light" w:eastAsia="Times New Roman" w:hAnsi="Helvetica Neue Light" w:cs="Times New Roman"/>
         </w:rPr>
@@ -849,6 +891,7 @@
     <w:p>
       <w:pPr>
         <w:ind w:left="720"/>
+        <w:jc w:val="both"/>
         <w:rPr>
           <w:rFonts w:ascii="Helvetica Neue Light" w:eastAsia="Times New Roman" w:hAnsi="Helvetica Neue Light" w:cs="Times New Roman"/>
         </w:rPr>
@@ -863,6 +906,7 @@
     <w:p>
       <w:pPr>
         <w:ind w:left="720"/>
+        <w:jc w:val="both"/>
         <w:rPr>
           <w:rFonts w:ascii="Helvetica Neue Light" w:eastAsia="Times New Roman" w:hAnsi="Helvetica Neue Light" w:cs="Times New Roman"/>
         </w:rPr>
@@ -879,6 +923,7 @@
     <w:p>
       <w:pPr>
         <w:ind w:left="720"/>
+        <w:jc w:val="both"/>
         <w:rPr>
           <w:rFonts w:ascii="Helvetica Neue Light" w:eastAsia="Times New Roman" w:hAnsi="Helvetica Neue Light" w:cs="Times New Roman"/>
         </w:rPr>
@@ -893,6 +938,7 @@
     <w:p>
       <w:pPr>
         <w:ind w:left="720"/>
+        <w:jc w:val="both"/>
         <w:rPr>
           <w:rFonts w:ascii="Helvetica Neue Light" w:eastAsia="Times New Roman" w:hAnsi="Helvetica Neue Light" w:cs="Times New Roman"/>
         </w:rPr>
@@ -909,6 +955,7 @@
     <w:p>
       <w:pPr>
         <w:ind w:left="720"/>
+        <w:jc w:val="both"/>
         <w:rPr>
           <w:rFonts w:ascii="Helvetica Neue Light" w:eastAsia="Times New Roman" w:hAnsi="Helvetica Neue Light" w:cs="Times New Roman"/>
         </w:rPr>
@@ -923,6 +970,7 @@
     <w:p>
       <w:pPr>
         <w:ind w:left="720"/>
+        <w:jc w:val="both"/>
         <w:rPr>
           <w:rFonts w:ascii="Helvetica Neue Light" w:eastAsia="Times New Roman" w:hAnsi="Helvetica Neue Light" w:cs="Times New Roman"/>
         </w:rPr>
@@ -931,6 +979,7 @@
     <w:p>
       <w:pPr>
         <w:ind w:left="720"/>
+        <w:jc w:val="both"/>
         <w:rPr>
           <w:rFonts w:asciiTheme="majorHAnsi" w:eastAsia="Times New Roman" w:hAnsiTheme="majorHAnsi" w:cs="Times New Roman"/>
           <w:b/>
@@ -945,38 +994,43 @@
     </w:p>
     <w:p>
       <w:pPr>
-        <w:rPr>
-          <w:rFonts w:asciiTheme="majorHAnsi" w:eastAsia="Times New Roman" w:hAnsiTheme="majorHAnsi" w:cs="Times New Roman"/>
-          <w:b/>
-        </w:rPr>
-      </w:pPr>
-    </w:p>
-    <w:p>
-      <w:pPr>
-        <w:rPr>
-          <w:rFonts w:asciiTheme="majorHAnsi" w:eastAsia="Times New Roman" w:hAnsiTheme="majorHAnsi" w:cs="Times New Roman"/>
-          <w:b/>
-        </w:rPr>
-      </w:pPr>
-    </w:p>
-    <w:p>
-      <w:pPr>
-        <w:rPr>
-          <w:rFonts w:asciiTheme="majorHAnsi" w:eastAsia="Times New Roman" w:hAnsiTheme="majorHAnsi" w:cs="Times New Roman"/>
-          <w:b/>
-        </w:rPr>
-      </w:pPr>
-    </w:p>
-    <w:p>
-      <w:pPr>
-        <w:rPr>
-          <w:rFonts w:asciiTheme="majorHAnsi" w:eastAsia="Times New Roman" w:hAnsiTheme="majorHAnsi" w:cs="Times New Roman"/>
-          <w:b/>
-        </w:rPr>
-      </w:pPr>
-    </w:p>
-    <w:p>
-      <w:pPr>
+        <w:jc w:val="both"/>
+        <w:rPr>
+          <w:rFonts w:asciiTheme="majorHAnsi" w:eastAsia="Times New Roman" w:hAnsiTheme="majorHAnsi" w:cs="Times New Roman"/>
+          <w:b/>
+        </w:rPr>
+      </w:pPr>
+    </w:p>
+    <w:p>
+      <w:pPr>
+        <w:jc w:val="both"/>
+        <w:rPr>
+          <w:rFonts w:asciiTheme="majorHAnsi" w:eastAsia="Times New Roman" w:hAnsiTheme="majorHAnsi" w:cs="Times New Roman"/>
+          <w:b/>
+        </w:rPr>
+      </w:pPr>
+    </w:p>
+    <w:p>
+      <w:pPr>
+        <w:jc w:val="both"/>
+        <w:rPr>
+          <w:rFonts w:asciiTheme="majorHAnsi" w:eastAsia="Times New Roman" w:hAnsiTheme="majorHAnsi" w:cs="Times New Roman"/>
+          <w:b/>
+        </w:rPr>
+      </w:pPr>
+    </w:p>
+    <w:p>
+      <w:pPr>
+        <w:jc w:val="both"/>
+        <w:rPr>
+          <w:rFonts w:asciiTheme="majorHAnsi" w:eastAsia="Times New Roman" w:hAnsiTheme="majorHAnsi" w:cs="Times New Roman"/>
+          <w:b/>
+        </w:rPr>
+      </w:pPr>
+    </w:p>
+    <w:p>
+      <w:pPr>
+        <w:jc w:val="both"/>
         <w:rPr>
           <w:rFonts w:asciiTheme="majorHAnsi" w:eastAsia="Times New Roman" w:hAnsiTheme="majorHAnsi" w:cs="Times New Roman"/>
           <w:b/>
@@ -992,6 +1046,7 @@
     </w:p>
     <w:p>
       <w:pPr>
+        <w:jc w:val="both"/>
         <w:rPr>
           <w:rFonts w:asciiTheme="majorHAnsi" w:eastAsia="Times New Roman" w:hAnsiTheme="majorHAnsi" w:cs="Times New Roman"/>
           <w:b/>
@@ -1005,6 +1060,7 @@
           <w:ilvl w:val="0"/>
           <w:numId w:val="3"/>
         </w:numPr>
+        <w:jc w:val="both"/>
         <w:rPr>
           <w:rFonts w:asciiTheme="majorHAnsi" w:eastAsia="Times New Roman" w:hAnsiTheme="majorHAnsi" w:cs="Times New Roman"/>
           <w:b/>
@@ -1022,6 +1078,7 @@
       <w:pPr>
         <w:pStyle w:val="ListParagraph"/>
         <w:ind w:left="760"/>
+        <w:jc w:val="both"/>
         <w:rPr>
           <w:rFonts w:ascii="Helvetica Neue Light" w:eastAsia="Times New Roman" w:hAnsi="Helvetica Neue Light" w:cs="Times New Roman"/>
         </w:rPr>
@@ -1054,6 +1111,7 @@
           <w:ilvl w:val="0"/>
           <w:numId w:val="7"/>
         </w:numPr>
+        <w:jc w:val="both"/>
         <w:rPr>
           <w:rFonts w:ascii="Helvetica Neue Light" w:eastAsia="Times New Roman" w:hAnsi="Helvetica Neue Light" w:cs="Times New Roman"/>
         </w:rPr>
@@ -1072,6 +1130,7 @@
           <w:ilvl w:val="0"/>
           <w:numId w:val="7"/>
         </w:numPr>
+        <w:jc w:val="both"/>
         <w:rPr>
           <w:rFonts w:ascii="Helvetica Neue Light" w:eastAsia="Times New Roman" w:hAnsi="Helvetica Neue Light" w:cs="Times New Roman"/>
         </w:rPr>
@@ -1085,6 +1144,7 @@
     </w:p>
     <w:p>
       <w:pPr>
+        <w:jc w:val="both"/>
         <w:rPr>
           <w:rFonts w:ascii="Helvetica Neue Light" w:eastAsia="Times New Roman" w:hAnsi="Helvetica Neue Light" w:cs="Times New Roman"/>
         </w:rPr>
@@ -1097,6 +1157,7 @@
           <w:ilvl w:val="0"/>
           <w:numId w:val="3"/>
         </w:numPr>
+        <w:jc w:val="both"/>
         <w:rPr>
           <w:rFonts w:asciiTheme="majorHAnsi" w:eastAsia="Times New Roman" w:hAnsiTheme="majorHAnsi" w:cs="Times New Roman"/>
           <w:b/>
@@ -1113,6 +1174,7 @@
     <w:p>
       <w:pPr>
         <w:ind w:left="720"/>
+        <w:jc w:val="both"/>
         <w:rPr>
           <w:rFonts w:ascii="Helvetica Neue Light" w:eastAsia="Times New Roman" w:hAnsi="Helvetica Neue Light" w:cs="Times New Roman"/>
         </w:rPr>
@@ -1127,6 +1189,7 @@
     <w:p>
       <w:pPr>
         <w:ind w:left="720"/>
+        <w:jc w:val="both"/>
         <w:rPr>
           <w:rFonts w:ascii="Helvetica Neue Light" w:eastAsia="Times New Roman" w:hAnsi="Helvetica Neue Light" w:cs="Times New Roman"/>
         </w:rPr>
@@ -1148,6 +1211,7 @@
     <w:p>
       <w:pPr>
         <w:ind w:left="720"/>
+        <w:jc w:val="both"/>
         <w:rPr>
           <w:rFonts w:ascii="Helvetica Neue Light" w:eastAsia="Times New Roman" w:hAnsi="Helvetica Neue Light" w:cs="Times New Roman"/>
         </w:rPr>
@@ -1169,6 +1233,7 @@
     <w:p>
       <w:pPr>
         <w:ind w:left="720"/>
+        <w:jc w:val="both"/>
         <w:rPr>
           <w:rFonts w:ascii="Helvetica Neue Light" w:eastAsia="Times New Roman" w:hAnsi="Helvetica Neue Light" w:cs="Times New Roman"/>
         </w:rPr>
@@ -1189,6 +1254,7 @@
     </w:p>
     <w:p>
       <w:pPr>
+        <w:jc w:val="both"/>
         <w:rPr>
           <w:rFonts w:asciiTheme="majorHAnsi" w:eastAsia="Times New Roman" w:hAnsiTheme="majorHAnsi" w:cs="Times New Roman"/>
           <w:b/>
@@ -1202,6 +1268,7 @@
           <w:ilvl w:val="0"/>
           <w:numId w:val="3"/>
         </w:numPr>
+        <w:jc w:val="both"/>
         <w:rPr>
           <w:rFonts w:asciiTheme="majorHAnsi" w:eastAsia="Times New Roman" w:hAnsiTheme="majorHAnsi" w:cs="Times New Roman"/>
           <w:b/>
@@ -1219,6 +1286,7 @@
       <w:pPr>
         <w:pStyle w:val="ListParagraph"/>
         <w:ind w:left="760"/>
+        <w:jc w:val="both"/>
         <w:rPr>
           <w:rFonts w:ascii="Helvetica Neue Light" w:eastAsia="Times New Roman" w:hAnsi="Helvetica Neue Light" w:cs="Times New Roman"/>
         </w:rPr>
@@ -1234,6 +1302,7 @@
       <w:pPr>
         <w:pStyle w:val="ListParagraph"/>
         <w:ind w:left="760"/>
+        <w:jc w:val="both"/>
         <w:rPr>
           <w:rFonts w:ascii="Helvetica Neue Light" w:eastAsia="Times New Roman" w:hAnsi="Helvetica Neue Light" w:cs="Times New Roman"/>
         </w:rPr>
@@ -1249,6 +1318,7 @@
       <w:pPr>
         <w:pStyle w:val="ListParagraph"/>
         <w:ind w:left="760"/>
+        <w:jc w:val="both"/>
         <w:rPr>
           <w:rFonts w:ascii="Helvetica Neue Light" w:eastAsia="Times New Roman" w:hAnsi="Helvetica Neue Light" w:cs="Times New Roman"/>
         </w:rPr>
@@ -1264,15 +1334,17 @@
       <w:pPr>
         <w:pStyle w:val="ListParagraph"/>
         <w:ind w:left="760"/>
-        <w:rPr>
-          <w:rFonts w:ascii="Helvetica Neue Light" w:eastAsia="Times New Roman" w:hAnsi="Helvetica Neue Light" w:cs="Times New Roman"/>
-        </w:rPr>
-      </w:pPr>
-    </w:p>
-    <w:p>
-      <w:pPr>
-        <w:pStyle w:val="ListParagraph"/>
-        <w:ind w:left="760"/>
+        <w:jc w:val="both"/>
+        <w:rPr>
+          <w:rFonts w:ascii="Helvetica Neue Light" w:eastAsia="Times New Roman" w:hAnsi="Helvetica Neue Light" w:cs="Times New Roman"/>
+        </w:rPr>
+      </w:pPr>
+    </w:p>
+    <w:p>
+      <w:pPr>
+        <w:pStyle w:val="ListParagraph"/>
+        <w:ind w:left="760"/>
+        <w:jc w:val="both"/>
         <w:rPr>
           <w:rFonts w:ascii="Helvetica Neue Light" w:eastAsia="Times New Roman" w:hAnsi="Helvetica Neue Light" w:cs="Times New Roman"/>
         </w:rPr>
@@ -1286,6 +1358,7 @@
     </w:p>
     <w:p>
       <w:pPr>
+        <w:jc w:val="both"/>
         <w:rPr>
           <w:rFonts w:asciiTheme="majorHAnsi" w:eastAsia="Times New Roman" w:hAnsiTheme="majorHAnsi" w:cs="Times New Roman"/>
         </w:rPr>
@@ -1298,6 +1371,7 @@
           <w:ilvl w:val="0"/>
           <w:numId w:val="3"/>
         </w:numPr>
+        <w:jc w:val="both"/>
         <w:rPr>
           <w:rFonts w:asciiTheme="majorHAnsi" w:eastAsia="Times New Roman" w:hAnsiTheme="majorHAnsi" w:cs="Times New Roman"/>
           <w:b/>
@@ -1315,6 +1389,7 @@
       <w:pPr>
         <w:pStyle w:val="ListParagraph"/>
         <w:ind w:left="760"/>
+        <w:jc w:val="both"/>
         <w:rPr>
           <w:rFonts w:ascii="Helvetica Neue Light" w:eastAsia="Times New Roman" w:hAnsi="Helvetica Neue Light" w:cs="Times New Roman"/>
         </w:rPr>
@@ -1330,15 +1405,17 @@
       <w:pPr>
         <w:pStyle w:val="ListParagraph"/>
         <w:ind w:left="760"/>
-        <w:rPr>
-          <w:rFonts w:ascii="Helvetica Neue Light" w:eastAsia="Times New Roman" w:hAnsi="Helvetica Neue Light" w:cs="Times New Roman"/>
-        </w:rPr>
-      </w:pPr>
-    </w:p>
-    <w:p>
-      <w:pPr>
-        <w:pStyle w:val="ListParagraph"/>
-        <w:ind w:left="760"/>
+        <w:jc w:val="both"/>
+        <w:rPr>
+          <w:rFonts w:ascii="Helvetica Neue Light" w:eastAsia="Times New Roman" w:hAnsi="Helvetica Neue Light" w:cs="Times New Roman"/>
+        </w:rPr>
+      </w:pPr>
+    </w:p>
+    <w:p>
+      <w:pPr>
+        <w:pStyle w:val="ListParagraph"/>
+        <w:ind w:left="760"/>
+        <w:jc w:val="both"/>
         <w:rPr>
           <w:rFonts w:ascii="Helvetica Neue Light" w:eastAsia="Times New Roman" w:hAnsi="Helvetica Neue Light" w:cs="Times New Roman"/>
         </w:rPr>
@@ -1486,6 +1563,7 @@
     <w:p>
       <w:pPr>
         <w:ind w:left="720"/>
+        <w:jc w:val="both"/>
         <w:rPr>
           <w:rFonts w:ascii="Helvetica Neue Light" w:eastAsia="Times New Roman" w:hAnsi="Helvetica Neue Light" w:cs="Times New Roman"/>
         </w:rPr>
@@ -1512,6 +1590,7 @@
     <w:p>
       <w:pPr>
         <w:ind w:left="720"/>
+        <w:jc w:val="both"/>
         <w:rPr>
           <w:rFonts w:ascii="Helvetica Neue Light" w:eastAsia="Times New Roman" w:hAnsi="Helvetica Neue Light" w:cs="Times New Roman"/>
         </w:rPr>
@@ -1520,6 +1599,7 @@
     <w:p>
       <w:pPr>
         <w:ind w:left="720"/>
+        <w:jc w:val="both"/>
         <w:rPr>
           <w:rFonts w:ascii="Helvetica Neue Light" w:eastAsia="Times New Roman" w:hAnsi="Helvetica Neue Light" w:cs="Times New Roman"/>
         </w:rPr>
@@ -1530,14 +1610,6 @@
         </w:rPr>
         <w:t xml:space="preserve">To find at least one pair of each color would require between 6 and 19 selections. To guarantee the requirements of on pair of each color, 19 socks would be selected. </w:t>
       </w:r>
-    </w:p>
-    <w:p>
-      <w:pPr>
-        <w:ind w:left="720"/>
-        <w:rPr>
-          <w:rFonts w:ascii="Helvetica Neue Light" w:eastAsia="Times New Roman" w:hAnsi="Helvetica Neue Light" w:cs="Times New Roman"/>
-        </w:rPr>
-      </w:pPr>
     </w:p>
     <w:p>
       <w:pPr>
@@ -1548,6 +1620,14 @@
       </w:pPr>
       <w:bookmarkStart w:id="0" w:name="_GoBack"/>
       <w:bookmarkEnd w:id="0"/>
+    </w:p>
+    <w:p>
+      <w:pPr>
+        <w:ind w:left="720"/>
+        <w:rPr>
+          <w:rFonts w:ascii="Helvetica Neue Light" w:eastAsia="Times New Roman" w:hAnsi="Helvetica Neue Light" w:cs="Times New Roman"/>
+        </w:rPr>
+      </w:pPr>
       <w:r>
         <w:rPr>
           <w:rFonts w:ascii="Helvetica Neue Light" w:eastAsia="Times New Roman" w:hAnsi="Helvetica Neue Light" w:cs="Times New Roman"/>
@@ -1579,17 +1659,261 @@
           <w:b/>
         </w:rPr>
       </w:pPr>
-      <w:r>
-        <w:rPr>
-          <w:rFonts w:asciiTheme="majorHAnsi" w:eastAsia="Times New Roman" w:hAnsiTheme="majorHAnsi" w:cs="Times New Roman"/>
-          <w:b/>
+    </w:p>
+    <w:p>
+      <w:pPr>
+        <w:rPr>
+          <w:rFonts w:asciiTheme="majorHAnsi" w:eastAsia="Times New Roman" w:hAnsiTheme="majorHAnsi" w:cs="Times New Roman"/>
+          <w:b/>
+        </w:rPr>
+      </w:pPr>
+      <w:r>
+        <w:rPr>
+          <w:rFonts w:asciiTheme="majorHAnsi" w:eastAsia="Times New Roman" w:hAnsiTheme="majorHAnsi" w:cs="Times New Roman"/>
+          <w:b/>
+        </w:rPr>
+        <w:br w:type="page"/>
+      </w:r>
+    </w:p>
+    <w:p>
+      <w:pPr>
+        <w:rPr>
+          <w:rFonts w:asciiTheme="majorHAnsi" w:eastAsia="Times New Roman" w:hAnsiTheme="majorHAnsi" w:cs="Times New Roman"/>
+          <w:b/>
+        </w:rPr>
+      </w:pPr>
+    </w:p>
+    <w:p>
+      <w:pPr>
+        <w:pStyle w:val="ListParagraph"/>
+        <w:numPr>
+          <w:ilvl w:val="0"/>
+          <w:numId w:val="5"/>
+        </w:numPr>
+        <w:rPr>
+          <w:rFonts w:asciiTheme="majorHAnsi" w:eastAsia="Times New Roman" w:hAnsiTheme="majorHAnsi" w:cs="Times New Roman"/>
+          <w:b/>
+        </w:rPr>
+      </w:pPr>
+      <w:r>
+        <w:rPr>
+          <w:rFonts w:asciiTheme="majorHAnsi" w:eastAsia="Times New Roman" w:hAnsiTheme="majorHAnsi" w:cs="Times New Roman"/>
+          <w:b/>
+        </w:rPr>
+        <w:t>Define the problem:</w:t>
+      </w:r>
+    </w:p>
+    <w:p>
+      <w:pPr>
+        <w:pStyle w:val="ListParagraph"/>
+        <w:ind w:left="760"/>
+        <w:rPr>
+          <w:rFonts w:asciiTheme="majorHAnsi" w:eastAsia="Times New Roman" w:hAnsiTheme="majorHAnsi" w:cs="Times New Roman"/>
+          <w:b/>
+        </w:rPr>
+      </w:pPr>
+      <w:r>
+        <w:rPr>
+          <w:rFonts w:ascii="Helvetica Neue Light" w:eastAsia="Times New Roman" w:hAnsi="Helvetica Neue Light" w:cs="Times New Roman"/>
+        </w:rPr>
+        <w:t>A little girl counts using the fingers of her left hand as follows: She starts by calling her thumb 1, the first finger 2, middle finger 3, ring finger 4, and little finger 5. Then she reverses direction, calling the ring finger 6, middle finger 7, first finger 8 and thumb 9, after which she calls her first finger 10 and so on. If she continues to count in this manner, on which finger will she stop?</w:t>
+      </w:r>
+    </w:p>
+    <w:p>
+      <w:pPr>
+        <w:pStyle w:val="ListParagraph"/>
+        <w:numPr>
+          <w:ilvl w:val="0"/>
+          <w:numId w:val="5"/>
+        </w:numPr>
+        <w:rPr>
+          <w:rFonts w:asciiTheme="majorHAnsi" w:eastAsia="Times New Roman" w:hAnsiTheme="majorHAnsi" w:cs="Times New Roman"/>
+          <w:b/>
+        </w:rPr>
+      </w:pPr>
+      <w:r>
+        <w:rPr>
+          <w:rFonts w:asciiTheme="majorHAnsi" w:eastAsia="Times New Roman" w:hAnsiTheme="majorHAnsi" w:cs="Times New Roman"/>
+          <w:b/>
+        </w:rPr>
+        <w:t>Break the problem apart:</w:t>
+      </w:r>
+    </w:p>
+    <w:p>
+      <w:pPr>
+        <w:ind w:left="720"/>
+        <w:jc w:val="both"/>
+        <w:rPr>
+          <w:rFonts w:asciiTheme="majorHAnsi" w:eastAsia="Times New Roman" w:hAnsiTheme="majorHAnsi" w:cs="Times New Roman"/>
+          <w:b/>
+        </w:rPr>
+      </w:pPr>
+      <w:r>
+        <w:rPr>
+          <w:rFonts w:ascii="Helvetica Neue Light" w:eastAsia="Times New Roman" w:hAnsi="Helvetica Neue Light" w:cs="Times New Roman"/>
+        </w:rPr>
+        <w:t xml:space="preserve">The girl counts back and forth across her fingers from 1 to 10,100 and 1000. The problem is determining </w:t>
+      </w:r>
+      <w:r>
+        <w:rPr>
+          <w:rFonts w:ascii="Helvetica Neue Light" w:eastAsia="Times New Roman" w:hAnsi="Helvetica Neue Light" w:cs="Times New Roman"/>
+        </w:rPr>
+        <w:t>which finger she will land on while counting on her fingers in this manner.</w:t>
+      </w:r>
+    </w:p>
+    <w:p>
+      <w:pPr>
+        <w:pStyle w:val="ListParagraph"/>
+        <w:ind w:left="760"/>
+        <w:rPr>
+          <w:rFonts w:asciiTheme="majorHAnsi" w:eastAsia="Times New Roman" w:hAnsiTheme="majorHAnsi" w:cs="Times New Roman"/>
+          <w:b/>
+        </w:rPr>
+      </w:pPr>
+    </w:p>
+    <w:p>
+      <w:pPr>
+        <w:pStyle w:val="ListParagraph"/>
+        <w:numPr>
+          <w:ilvl w:val="0"/>
+          <w:numId w:val="5"/>
+        </w:numPr>
+        <w:rPr>
+          <w:rFonts w:asciiTheme="majorHAnsi" w:eastAsia="Times New Roman" w:hAnsiTheme="majorHAnsi" w:cs="Times New Roman"/>
+          <w:b/>
+        </w:rPr>
+      </w:pPr>
+      <w:r>
+        <w:rPr>
+          <w:rFonts w:asciiTheme="majorHAnsi" w:eastAsia="Times New Roman" w:hAnsiTheme="majorHAnsi" w:cs="Times New Roman"/>
+          <w:b/>
+        </w:rPr>
+        <w:t>Identify potential solutions:</w:t>
+      </w:r>
+    </w:p>
+    <w:p>
+      <w:pPr>
+        <w:pStyle w:val="ListParagraph"/>
+        <w:ind w:left="760"/>
+        <w:rPr>
+          <w:rFonts w:ascii="Helvetica Neue Light" w:eastAsia="Times New Roman" w:hAnsi="Helvetica Neue Light" w:cs="Times New Roman"/>
+        </w:rPr>
+      </w:pPr>
+      <w:r>
+        <w:rPr>
+          <w:rFonts w:ascii="Helvetica Neue Light" w:eastAsia="Times New Roman" w:hAnsi="Helvetica Neue Light" w:cs="Times New Roman"/>
+        </w:rPr>
+        <w:t xml:space="preserve">This </w:t>
+      </w:r>
+    </w:p>
+    <w:p>
+      <w:pPr>
+        <w:pStyle w:val="ListParagraph"/>
+        <w:ind w:left="760"/>
+        <w:rPr>
+          <w:rFonts w:asciiTheme="majorHAnsi" w:eastAsia="Times New Roman" w:hAnsiTheme="majorHAnsi" w:cs="Times New Roman"/>
+          <w:b/>
+        </w:rPr>
+      </w:pPr>
+    </w:p>
+    <w:p>
+      <w:pPr>
+        <w:pStyle w:val="ListParagraph"/>
+        <w:numPr>
+          <w:ilvl w:val="0"/>
+          <w:numId w:val="5"/>
+        </w:numPr>
+        <w:rPr>
+          <w:rFonts w:asciiTheme="majorHAnsi" w:eastAsia="Times New Roman" w:hAnsiTheme="majorHAnsi" w:cs="Times New Roman"/>
+          <w:b/>
+        </w:rPr>
+      </w:pPr>
+      <w:r>
+        <w:rPr>
+          <w:rFonts w:asciiTheme="majorHAnsi" w:eastAsia="Times New Roman" w:hAnsiTheme="majorHAnsi" w:cs="Times New Roman"/>
+          <w:b/>
+        </w:rPr>
+        <w:t>Evaluate each potential solution:</w:t>
+      </w:r>
+    </w:p>
+    <w:p>
+      <w:pPr>
+        <w:pStyle w:val="ListParagraph"/>
+        <w:numPr>
+          <w:ilvl w:val="0"/>
+          <w:numId w:val="8"/>
+        </w:numPr>
+        <w:rPr>
+          <w:rFonts w:ascii="Helvetica Neue Light" w:eastAsia="Times New Roman" w:hAnsi="Helvetica Neue Light" w:cs="Times New Roman"/>
+        </w:rPr>
+      </w:pPr>
+      <w:r>
+        <w:rPr>
+          <w:rFonts w:ascii="Helvetica Neue Light" w:eastAsia="Times New Roman" w:hAnsi="Helvetica Neue Light" w:cs="Times New Roman"/>
+        </w:rPr>
+        <w:t>1 to 10 = First finger</w:t>
+      </w:r>
+    </w:p>
+    <w:p>
+      <w:pPr>
+        <w:pStyle w:val="ListParagraph"/>
+        <w:numPr>
+          <w:ilvl w:val="0"/>
+          <w:numId w:val="8"/>
+        </w:numPr>
+        <w:rPr>
+          <w:rFonts w:ascii="Helvetica Neue Light" w:eastAsia="Times New Roman" w:hAnsi="Helvetica Neue Light" w:cs="Times New Roman"/>
+        </w:rPr>
+      </w:pPr>
+      <w:r>
+        <w:rPr>
+          <w:rFonts w:ascii="Helvetica Neue Light" w:eastAsia="Times New Roman" w:hAnsi="Helvetica Neue Light" w:cs="Times New Roman"/>
+        </w:rPr>
+        <w:t xml:space="preserve">1 to 100 = </w:t>
+      </w:r>
+      <w:r>
+        <w:rPr>
+          <w:rFonts w:ascii="Helvetica Neue Light" w:eastAsia="Times New Roman" w:hAnsi="Helvetica Neue Light" w:cs="Times New Roman"/>
+        </w:rPr>
+        <w:t>First finger</w:t>
+      </w:r>
+    </w:p>
+    <w:p>
+      <w:pPr>
+        <w:pStyle w:val="ListParagraph"/>
+        <w:numPr>
+          <w:ilvl w:val="0"/>
+          <w:numId w:val="8"/>
+        </w:numPr>
+        <w:rPr>
+          <w:rFonts w:ascii="Helvetica Neue Light" w:eastAsia="Times New Roman" w:hAnsi="Helvetica Neue Light" w:cs="Times New Roman"/>
+        </w:rPr>
+      </w:pPr>
+      <w:r>
+        <w:rPr>
+          <w:rFonts w:ascii="Helvetica Neue Light" w:eastAsia="Times New Roman" w:hAnsi="Helvetica Neue Light" w:cs="Times New Roman"/>
+        </w:rPr>
+        <w:t>1 to 1000 = First finger</w:t>
+      </w:r>
+    </w:p>
+    <w:p>
+      <w:pPr>
+        <w:pStyle w:val="ListParagraph"/>
+        <w:ind w:left="1080"/>
+        <w:rPr>
+          <w:rFonts w:ascii="Helvetica Neue Light" w:eastAsia="Times New Roman" w:hAnsi="Helvetica Neue Light" w:cs="Times New Roman"/>
+        </w:rPr>
+      </w:pPr>
+      <w:r>
+        <w:rPr>
+          <w:rFonts w:ascii="Helvetica Neue Light" w:eastAsia="Times New Roman" w:hAnsi="Helvetica Neue Light" w:cs="Times New Roman"/>
           <w:noProof/>
         </w:rPr>
         <w:drawing>
-          <wp:inline distT="0" distB="0" distL="0" distR="0" wp14:anchorId="4F060B19" wp14:editId="615EF805">
-            <wp:extent cx="5486400" cy="1049655"/>
-            <wp:effectExtent l="0" t="0" r="0" b="0"/>
-            <wp:docPr id="3" name="Picture 3"/>
+          <wp:inline distT="0" distB="0" distL="0" distR="0" wp14:anchorId="21D58347" wp14:editId="62509E9D">
+            <wp:extent cx="2857500" cy="3552362"/>
+            <wp:effectExtent l="0" t="0" r="0" b="3810"/>
+            <wp:docPr id="9" name="Picture 9"/>
             <wp:cNvGraphicFramePr>
               <a:graphicFrameLocks xmlns:a="http://schemas.openxmlformats.org/drawingml/2006/main" noChangeAspect="1"/>
             </wp:cNvGraphicFramePr>
@@ -1597,7 +1921,7 @@
               <a:graphicData uri="http://schemas.openxmlformats.org/drawingml/2006/picture">
                 <pic:pic xmlns:pic="http://schemas.openxmlformats.org/drawingml/2006/picture">
                   <pic:nvPicPr>
-                    <pic:cNvPr id="0" name="Screen Shot 2015-02-04 at 10.59.01 PM.png"/>
+                    <pic:cNvPr id="0" name="Screen Shot 2015-02-05 at 10.01.35 PM.png"/>
                     <pic:cNvPicPr/>
                   </pic:nvPicPr>
                   <pic:blipFill>
@@ -1615,7 +1939,7 @@
                   <pic:spPr>
                     <a:xfrm>
                       <a:off x="0" y="0"/>
-                      <a:ext cx="5486400" cy="1049655"/>
+                      <a:ext cx="2857500" cy="3552362"/>
                     </a:xfrm>
                     <a:prstGeom prst="rect">
                       <a:avLst/>
@@ -1627,170 +1951,6 @@
           </wp:inline>
         </w:drawing>
       </w:r>
-    </w:p>
-    <w:p>
-      <w:pPr>
-        <w:rPr>
-          <w:rFonts w:asciiTheme="majorHAnsi" w:eastAsia="Times New Roman" w:hAnsiTheme="majorHAnsi" w:cs="Times New Roman"/>
-          <w:b/>
-        </w:rPr>
-      </w:pPr>
-      <w:r>
-        <w:rPr>
-          <w:rFonts w:asciiTheme="majorHAnsi" w:eastAsia="Times New Roman" w:hAnsiTheme="majorHAnsi" w:cs="Times New Roman"/>
-          <w:b/>
-        </w:rPr>
-        <w:br w:type="page"/>
-      </w:r>
-    </w:p>
-    <w:p>
-      <w:pPr>
-        <w:rPr>
-          <w:rFonts w:asciiTheme="majorHAnsi" w:eastAsia="Times New Roman" w:hAnsiTheme="majorHAnsi" w:cs="Times New Roman"/>
-          <w:b/>
-        </w:rPr>
-      </w:pPr>
-    </w:p>
-    <w:p>
-      <w:pPr>
-        <w:pStyle w:val="ListParagraph"/>
-        <w:numPr>
-          <w:ilvl w:val="0"/>
-          <w:numId w:val="5"/>
-        </w:numPr>
-        <w:rPr>
-          <w:rFonts w:asciiTheme="majorHAnsi" w:eastAsia="Times New Roman" w:hAnsiTheme="majorHAnsi" w:cs="Times New Roman"/>
-          <w:b/>
-        </w:rPr>
-      </w:pPr>
-      <w:r>
-        <w:rPr>
-          <w:rFonts w:asciiTheme="majorHAnsi" w:eastAsia="Times New Roman" w:hAnsiTheme="majorHAnsi" w:cs="Times New Roman"/>
-          <w:b/>
-        </w:rPr>
-        <w:t>Define the problem:</w:t>
-      </w:r>
-    </w:p>
-    <w:p>
-      <w:pPr>
-        <w:pStyle w:val="ListParagraph"/>
-        <w:ind w:left="760"/>
-        <w:rPr>
-          <w:rFonts w:asciiTheme="majorHAnsi" w:eastAsia="Times New Roman" w:hAnsiTheme="majorHAnsi" w:cs="Times New Roman"/>
-          <w:b/>
-        </w:rPr>
-      </w:pPr>
-    </w:p>
-    <w:p>
-      <w:pPr>
-        <w:pStyle w:val="ListParagraph"/>
-        <w:numPr>
-          <w:ilvl w:val="0"/>
-          <w:numId w:val="5"/>
-        </w:numPr>
-        <w:rPr>
-          <w:rFonts w:asciiTheme="majorHAnsi" w:eastAsia="Times New Roman" w:hAnsiTheme="majorHAnsi" w:cs="Times New Roman"/>
-          <w:b/>
-        </w:rPr>
-      </w:pPr>
-      <w:r>
-        <w:rPr>
-          <w:rFonts w:asciiTheme="majorHAnsi" w:eastAsia="Times New Roman" w:hAnsiTheme="majorHAnsi" w:cs="Times New Roman"/>
-          <w:b/>
-        </w:rPr>
-        <w:t>Break the problem apart:</w:t>
-      </w:r>
-    </w:p>
-    <w:p>
-      <w:pPr>
-        <w:rPr>
-          <w:rFonts w:asciiTheme="majorHAnsi" w:eastAsia="Times New Roman" w:hAnsiTheme="majorHAnsi" w:cs="Times New Roman"/>
-          <w:b/>
-        </w:rPr>
-      </w:pPr>
-    </w:p>
-    <w:p>
-      <w:pPr>
-        <w:pStyle w:val="ListParagraph"/>
-        <w:ind w:left="760"/>
-        <w:rPr>
-          <w:rFonts w:asciiTheme="majorHAnsi" w:eastAsia="Times New Roman" w:hAnsiTheme="majorHAnsi" w:cs="Times New Roman"/>
-          <w:b/>
-        </w:rPr>
-      </w:pPr>
-    </w:p>
-    <w:p>
-      <w:pPr>
-        <w:pStyle w:val="ListParagraph"/>
-        <w:numPr>
-          <w:ilvl w:val="0"/>
-          <w:numId w:val="5"/>
-        </w:numPr>
-        <w:rPr>
-          <w:rFonts w:asciiTheme="majorHAnsi" w:eastAsia="Times New Roman" w:hAnsiTheme="majorHAnsi" w:cs="Times New Roman"/>
-          <w:b/>
-        </w:rPr>
-      </w:pPr>
-      <w:r>
-        <w:rPr>
-          <w:rFonts w:asciiTheme="majorHAnsi" w:eastAsia="Times New Roman" w:hAnsiTheme="majorHAnsi" w:cs="Times New Roman"/>
-          <w:b/>
-        </w:rPr>
-        <w:t>Identify potential solutions:</w:t>
-      </w:r>
-    </w:p>
-    <w:p>
-      <w:pPr>
-        <w:pStyle w:val="ListParagraph"/>
-        <w:ind w:left="760"/>
-        <w:rPr>
-          <w:rFonts w:ascii="Helvetica Neue Light" w:eastAsia="Times New Roman" w:hAnsi="Helvetica Neue Light" w:cs="Times New Roman"/>
-        </w:rPr>
-      </w:pPr>
-      <w:r>
-        <w:rPr>
-          <w:rFonts w:ascii="Helvetica Neue Light" w:eastAsia="Times New Roman" w:hAnsi="Helvetica Neue Light" w:cs="Times New Roman"/>
-        </w:rPr>
-        <w:t xml:space="preserve">This is base 5 counting, the thumb corresponding to 1 and 10, and the pinky finger being 5 and 6. Therefore, the </w:t>
-      </w:r>
-    </w:p>
-    <w:p>
-      <w:pPr>
-        <w:pStyle w:val="ListParagraph"/>
-        <w:ind w:left="760"/>
-        <w:rPr>
-          <w:rFonts w:asciiTheme="majorHAnsi" w:eastAsia="Times New Roman" w:hAnsiTheme="majorHAnsi" w:cs="Times New Roman"/>
-          <w:b/>
-        </w:rPr>
-      </w:pPr>
-    </w:p>
-    <w:p>
-      <w:pPr>
-        <w:pStyle w:val="ListParagraph"/>
-        <w:numPr>
-          <w:ilvl w:val="0"/>
-          <w:numId w:val="5"/>
-        </w:numPr>
-        <w:rPr>
-          <w:rFonts w:asciiTheme="majorHAnsi" w:eastAsia="Times New Roman" w:hAnsiTheme="majorHAnsi" w:cs="Times New Roman"/>
-          <w:b/>
-        </w:rPr>
-      </w:pPr>
-      <w:r>
-        <w:rPr>
-          <w:rFonts w:asciiTheme="majorHAnsi" w:eastAsia="Times New Roman" w:hAnsiTheme="majorHAnsi" w:cs="Times New Roman"/>
-          <w:b/>
-        </w:rPr>
-        <w:t>Evaluate each potential solution:</w:t>
-      </w:r>
-    </w:p>
-    <w:p>
-      <w:pPr>
-        <w:rPr>
-          <w:rFonts w:asciiTheme="majorHAnsi" w:eastAsia="Times New Roman" w:hAnsiTheme="majorHAnsi" w:cs="Times New Roman"/>
-          <w:b/>
-        </w:rPr>
-      </w:pPr>
     </w:p>
     <w:p>
       <w:pPr>
@@ -2831,6 +2991,95 @@
       </w:pPr>
     </w:lvl>
   </w:abstractNum>
+  <w:abstractNum w:abstractNumId="7">
+    <w:nsid w:val="652579BF"/>
+    <w:multiLevelType w:val="hybridMultilevel"/>
+    <w:tmpl w:val="6464B944"/>
+    <w:lvl w:ilvl="0" w:tplc="C09462D0">
+      <w:start w:val="1"/>
+      <w:numFmt w:val="lowerLetter"/>
+      <w:lvlText w:val="%1."/>
+      <w:lvlJc w:val="left"/>
+      <w:pPr>
+        <w:ind w:left="1080" w:hanging="360"/>
+      </w:pPr>
+      <w:rPr>
+        <w:rFonts w:hint="default"/>
+      </w:rPr>
+    </w:lvl>
+    <w:lvl w:ilvl="1" w:tplc="04090019" w:tentative="1">
+      <w:start w:val="1"/>
+      <w:numFmt w:val="lowerLetter"/>
+      <w:lvlText w:val="%2."/>
+      <w:lvlJc w:val="left"/>
+      <w:pPr>
+        <w:ind w:left="1800" w:hanging="360"/>
+      </w:pPr>
+    </w:lvl>
+    <w:lvl w:ilvl="2" w:tplc="0409001B" w:tentative="1">
+      <w:start w:val="1"/>
+      <w:numFmt w:val="lowerRoman"/>
+      <w:lvlText w:val="%3."/>
+      <w:lvlJc w:val="right"/>
+      <w:pPr>
+        <w:ind w:left="2520" w:hanging="180"/>
+      </w:pPr>
+    </w:lvl>
+    <w:lvl w:ilvl="3" w:tplc="0409000F" w:tentative="1">
+      <w:start w:val="1"/>
+      <w:numFmt w:val="decimal"/>
+      <w:lvlText w:val="%4."/>
+      <w:lvlJc w:val="left"/>
+      <w:pPr>
+        <w:ind w:left="3240" w:hanging="360"/>
+      </w:pPr>
+    </w:lvl>
+    <w:lvl w:ilvl="4" w:tplc="04090019" w:tentative="1">
+      <w:start w:val="1"/>
+      <w:numFmt w:val="lowerLetter"/>
+      <w:lvlText w:val="%5."/>
+      <w:lvlJc w:val="left"/>
+      <w:pPr>
+        <w:ind w:left="3960" w:hanging="360"/>
+      </w:pPr>
+    </w:lvl>
+    <w:lvl w:ilvl="5" w:tplc="0409001B" w:tentative="1">
+      <w:start w:val="1"/>
+      <w:numFmt w:val="lowerRoman"/>
+      <w:lvlText w:val="%6."/>
+      <w:lvlJc w:val="right"/>
+      <w:pPr>
+        <w:ind w:left="4680" w:hanging="180"/>
+      </w:pPr>
+    </w:lvl>
+    <w:lvl w:ilvl="6" w:tplc="0409000F" w:tentative="1">
+      <w:start w:val="1"/>
+      <w:numFmt w:val="decimal"/>
+      <w:lvlText w:val="%7."/>
+      <w:lvlJc w:val="left"/>
+      <w:pPr>
+        <w:ind w:left="5400" w:hanging="360"/>
+      </w:pPr>
+    </w:lvl>
+    <w:lvl w:ilvl="7" w:tplc="04090019" w:tentative="1">
+      <w:start w:val="1"/>
+      <w:numFmt w:val="lowerLetter"/>
+      <w:lvlText w:val="%8."/>
+      <w:lvlJc w:val="left"/>
+      <w:pPr>
+        <w:ind w:left="6120" w:hanging="360"/>
+      </w:pPr>
+    </w:lvl>
+    <w:lvl w:ilvl="8" w:tplc="0409001B" w:tentative="1">
+      <w:start w:val="1"/>
+      <w:numFmt w:val="lowerRoman"/>
+      <w:lvlText w:val="%9."/>
+      <w:lvlJc w:val="right"/>
+      <w:pPr>
+        <w:ind w:left="6840" w:hanging="180"/>
+      </w:pPr>
+    </w:lvl>
+  </w:abstractNum>
   <w:num w:numId="1">
     <w:abstractNumId w:val="1"/>
   </w:num>
@@ -2851,6 +3100,9 @@
   </w:num>
   <w:num w:numId="7">
     <w:abstractNumId w:val="6"/>
+  </w:num>
+  <w:num w:numId="8">
+    <w:abstractNumId w:val="7"/>
   </w:num>
 </w:numbering>
 </file>

--- a/Pfister_Eric_ProblemSolving.docx
+++ b/Pfister_Eric_ProblemSolving.docx
@@ -1618,8 +1618,6 @@
           <w:rFonts w:ascii="Helvetica Neue Light" w:eastAsia="Times New Roman" w:hAnsi="Helvetica Neue Light" w:cs="Times New Roman"/>
         </w:rPr>
       </w:pPr>
-      <w:bookmarkStart w:id="0" w:name="_GoBack"/>
-      <w:bookmarkEnd w:id="0"/>
     </w:p>
     <w:p>
       <w:pPr>
@@ -1895,6 +1893,24 @@
         </w:rPr>
         <w:t>1 to 1000 = First finger</w:t>
       </w:r>
+    </w:p>
+    <w:p>
+      <w:pPr>
+        <w:pStyle w:val="ListParagraph"/>
+        <w:ind w:left="1080"/>
+        <w:rPr>
+          <w:rFonts w:ascii="Helvetica Neue Light" w:eastAsia="Times New Roman" w:hAnsi="Helvetica Neue Light" w:cs="Times New Roman"/>
+        </w:rPr>
+      </w:pPr>
+    </w:p>
+    <w:p>
+      <w:pPr>
+        <w:pStyle w:val="ListParagraph"/>
+        <w:ind w:left="1080"/>
+        <w:rPr>
+          <w:rFonts w:ascii="Helvetica Neue Light" w:eastAsia="Times New Roman" w:hAnsi="Helvetica Neue Light" w:cs="Times New Roman"/>
+        </w:rPr>
+      </w:pPr>
     </w:p>
     <w:p>
       <w:pPr>
@@ -1965,6 +1981,36 @@
     <w:p>
       <w:pPr>
         <w:pStyle w:val="ListParagraph"/>
+        <w:ind w:left="760"/>
+        <w:rPr>
+          <w:rFonts w:asciiTheme="majorHAnsi" w:eastAsia="Times New Roman" w:hAnsiTheme="majorHAnsi" w:cs="Times New Roman"/>
+          <w:b/>
+        </w:rPr>
+      </w:pPr>
+    </w:p>
+    <w:p>
+      <w:pPr>
+        <w:pStyle w:val="ListParagraph"/>
+        <w:ind w:left="760"/>
+        <w:rPr>
+          <w:rFonts w:asciiTheme="majorHAnsi" w:eastAsia="Times New Roman" w:hAnsiTheme="majorHAnsi" w:cs="Times New Roman"/>
+          <w:b/>
+        </w:rPr>
+      </w:pPr>
+    </w:p>
+    <w:p>
+      <w:pPr>
+        <w:pStyle w:val="ListParagraph"/>
+        <w:ind w:left="760"/>
+        <w:rPr>
+          <w:rFonts w:asciiTheme="majorHAnsi" w:eastAsia="Times New Roman" w:hAnsiTheme="majorHAnsi" w:cs="Times New Roman"/>
+          <w:b/>
+        </w:rPr>
+      </w:pPr>
+    </w:p>
+    <w:p>
+      <w:pPr>
+        <w:pStyle w:val="ListParagraph"/>
         <w:numPr>
           <w:ilvl w:val="0"/>
           <w:numId w:val="5"/>
@@ -1992,294 +2038,53 @@
     </w:p>
     <w:p>
       <w:pPr>
-        <w:rPr>
-          <w:rFonts w:asciiTheme="majorHAnsi" w:eastAsia="Times New Roman" w:hAnsiTheme="majorHAnsi" w:cs="Times New Roman"/>
-          <w:b/>
-        </w:rPr>
-      </w:pPr>
-    </w:p>
-    <w:p>
-      <w:pPr>
-        <w:rPr>
-          <w:rFonts w:ascii="Helvetica Neue Light" w:eastAsia="Times New Roman" w:hAnsi="Helvetica Neue Light" w:cs="Times New Roman"/>
-          <w:b/>
-        </w:rPr>
-      </w:pPr>
-      <w:r>
-        <w:rPr>
-          <w:rFonts w:ascii="Helvetica Neue Light" w:eastAsia="Times New Roman" w:hAnsi="Helvetica Neue Light" w:cs="Times New Roman"/>
-          <w:b/>
-          <w:noProof/>
-        </w:rPr>
-        <w:drawing>
-          <wp:inline distT="0" distB="0" distL="0" distR="0" wp14:anchorId="59871794" wp14:editId="5C6C0987">
-            <wp:extent cx="5486400" cy="1378585"/>
-            <wp:effectExtent l="0" t="0" r="0" b="0"/>
-            <wp:docPr id="4" name="Picture 4"/>
-            <wp:cNvGraphicFramePr>
-              <a:graphicFrameLocks xmlns:a="http://schemas.openxmlformats.org/drawingml/2006/main" noChangeAspect="1"/>
-            </wp:cNvGraphicFramePr>
-            <a:graphic xmlns:a="http://schemas.openxmlformats.org/drawingml/2006/main">
-              <a:graphicData uri="http://schemas.openxmlformats.org/drawingml/2006/picture">
-                <pic:pic xmlns:pic="http://schemas.openxmlformats.org/drawingml/2006/picture">
-                  <pic:nvPicPr>
-                    <pic:cNvPr id="0" name="Screen Shot 2015-02-04 at 10.59.14 PM.png"/>
-                    <pic:cNvPicPr/>
-                  </pic:nvPicPr>
-                  <pic:blipFill>
-                    <a:blip r:embed="rId10">
-                      <a:extLst>
-                        <a:ext uri="{28A0092B-C50C-407E-A947-70E740481C1C}">
-                          <a14:useLocalDpi xmlns:a14="http://schemas.microsoft.com/office/drawing/2010/main" val="0"/>
-                        </a:ext>
-                      </a:extLst>
-                    </a:blip>
-                    <a:stretch>
-                      <a:fillRect/>
-                    </a:stretch>
-                  </pic:blipFill>
-                  <pic:spPr>
-                    <a:xfrm>
-                      <a:off x="0" y="0"/>
-                      <a:ext cx="5486400" cy="1378585"/>
-                    </a:xfrm>
-                    <a:prstGeom prst="rect">
-                      <a:avLst/>
-                    </a:prstGeom>
-                  </pic:spPr>
-                </pic:pic>
-              </a:graphicData>
-            </a:graphic>
-          </wp:inline>
-        </w:drawing>
-      </w:r>
-      <w:r>
-        <w:rPr>
-          <w:rFonts w:ascii="Helvetica Neue Light" w:eastAsia="Times New Roman" w:hAnsi="Helvetica Neue Light" w:cs="Times New Roman"/>
-          <w:b/>
-        </w:rPr>
-        <w:br w:type="page"/>
-      </w:r>
-    </w:p>
-    <w:p>
-      <w:pPr>
-        <w:rPr>
-          <w:rFonts w:ascii="Helvetica Neue Light" w:eastAsia="Times New Roman" w:hAnsi="Helvetica Neue Light" w:cs="Times New Roman"/>
-          <w:b/>
-        </w:rPr>
-      </w:pPr>
-    </w:p>
-    <w:p>
-      <w:pPr>
-        <w:rPr>
-          <w:rFonts w:ascii="Helvetica Neue Light" w:eastAsia="Times New Roman" w:hAnsi="Helvetica Neue Light" w:cs="Times New Roman"/>
-          <w:b/>
-        </w:rPr>
-      </w:pPr>
-      <w:r>
-        <w:rPr>
-          <w:rFonts w:ascii="Helvetica Neue Light" w:eastAsia="Times New Roman" w:hAnsi="Helvetica Neue Light" w:cs="Times New Roman"/>
-          <w:b/>
-          <w:noProof/>
-        </w:rPr>
-        <w:drawing>
-          <wp:inline distT="0" distB="0" distL="0" distR="0" wp14:anchorId="1256F535" wp14:editId="6063D38D">
-            <wp:extent cx="5486400" cy="3394075"/>
-            <wp:effectExtent l="0" t="0" r="0" b="9525"/>
-            <wp:docPr id="1" name="Picture 1"/>
-            <wp:cNvGraphicFramePr>
-              <a:graphicFrameLocks xmlns:a="http://schemas.openxmlformats.org/drawingml/2006/main" noChangeAspect="1"/>
-            </wp:cNvGraphicFramePr>
-            <a:graphic xmlns:a="http://schemas.openxmlformats.org/drawingml/2006/main">
-              <a:graphicData uri="http://schemas.openxmlformats.org/drawingml/2006/picture">
-                <pic:pic xmlns:pic="http://schemas.openxmlformats.org/drawingml/2006/picture">
-                  <pic:nvPicPr>
-                    <pic:cNvPr id="0" name="Screen Shot 2015-02-04 at 10.58.36 PM.png"/>
-                    <pic:cNvPicPr/>
-                  </pic:nvPicPr>
-                  <pic:blipFill>
-                    <a:blip r:embed="rId11">
-                      <a:extLst>
-                        <a:ext uri="{28A0092B-C50C-407E-A947-70E740481C1C}">
-                          <a14:useLocalDpi xmlns:a14="http://schemas.microsoft.com/office/drawing/2010/main" val="0"/>
-                        </a:ext>
-                      </a:extLst>
-                    </a:blip>
-                    <a:stretch>
-                      <a:fillRect/>
-                    </a:stretch>
-                  </pic:blipFill>
-                  <pic:spPr>
-                    <a:xfrm>
-                      <a:off x="0" y="0"/>
-                      <a:ext cx="5486400" cy="3394075"/>
-                    </a:xfrm>
-                    <a:prstGeom prst="rect">
-                      <a:avLst/>
-                    </a:prstGeom>
-                  </pic:spPr>
-                </pic:pic>
-              </a:graphicData>
-            </a:graphic>
-          </wp:inline>
-        </w:drawing>
-      </w:r>
-    </w:p>
-    <w:p>
-      <w:pPr>
-        <w:rPr>
-          <w:rFonts w:ascii="Helvetica Neue Light" w:eastAsia="Times New Roman" w:hAnsi="Helvetica Neue Light" w:cs="Times New Roman"/>
-          <w:b/>
-        </w:rPr>
-      </w:pPr>
-    </w:p>
-    <w:p>
-      <w:pPr>
-        <w:rPr>
-          <w:rFonts w:ascii="Helvetica Neue Light" w:eastAsia="Times New Roman" w:hAnsi="Helvetica Neue Light" w:cs="Times New Roman"/>
-          <w:b/>
-        </w:rPr>
-      </w:pPr>
-    </w:p>
-    <w:p>
-      <w:pPr>
-        <w:rPr>
-          <w:rFonts w:ascii="Helvetica Neue Light" w:eastAsia="Times New Roman" w:hAnsi="Helvetica Neue Light" w:cs="Times New Roman"/>
-          <w:b/>
-        </w:rPr>
-      </w:pPr>
-    </w:p>
-    <w:p>
-      <w:pPr>
-        <w:rPr>
-          <w:rFonts w:ascii="Helvetica Neue Light" w:eastAsia="Times New Roman" w:hAnsi="Helvetica Neue Light" w:cs="Times New Roman"/>
-          <w:b/>
-        </w:rPr>
-      </w:pPr>
-    </w:p>
-    <w:p>
-      <w:pPr>
-        <w:rPr>
-          <w:rFonts w:ascii="Helvetica Neue Light" w:eastAsia="Times New Roman" w:hAnsi="Helvetica Neue Light" w:cs="Times New Roman"/>
-          <w:b/>
-        </w:rPr>
-      </w:pPr>
-    </w:p>
-    <w:p>
-      <w:pPr>
-        <w:rPr>
-          <w:rFonts w:ascii="Helvetica Neue Light" w:eastAsia="Times New Roman" w:hAnsi="Helvetica Neue Light" w:cs="Times New Roman"/>
-          <w:b/>
-        </w:rPr>
-      </w:pPr>
-    </w:p>
-    <w:p>
-      <w:pPr>
-        <w:rPr>
-          <w:rFonts w:ascii="Helvetica Neue Light" w:eastAsia="Times New Roman" w:hAnsi="Helvetica Neue Light" w:cs="Times New Roman"/>
-          <w:b/>
-        </w:rPr>
-      </w:pPr>
-    </w:p>
-    <w:p>
-      <w:pPr>
-        <w:rPr>
-          <w:rFonts w:ascii="Helvetica Neue Light" w:eastAsia="Times New Roman" w:hAnsi="Helvetica Neue Light" w:cs="Times New Roman"/>
-          <w:b/>
-        </w:rPr>
-      </w:pPr>
-    </w:p>
-    <w:p>
-      <w:pPr>
-        <w:rPr>
-          <w:rFonts w:ascii="Helvetica Neue Light" w:eastAsia="Times New Roman" w:hAnsi="Helvetica Neue Light" w:cs="Times New Roman"/>
-          <w:b/>
-        </w:rPr>
-      </w:pPr>
-    </w:p>
-    <w:p>
-      <w:pPr>
-        <w:rPr>
-          <w:rFonts w:ascii="Helvetica Neue Light" w:eastAsia="Times New Roman" w:hAnsi="Helvetica Neue Light" w:cs="Times New Roman"/>
-          <w:b/>
-        </w:rPr>
-      </w:pPr>
-    </w:p>
-    <w:p>
-      <w:pPr>
-        <w:rPr>
-          <w:rFonts w:ascii="Helvetica Neue Light" w:eastAsia="Times New Roman" w:hAnsi="Helvetica Neue Light" w:cs="Times New Roman"/>
-          <w:b/>
-        </w:rPr>
-      </w:pPr>
-    </w:p>
-    <w:p>
-      <w:pPr>
-        <w:rPr>
-          <w:rFonts w:ascii="Helvetica Neue Light" w:eastAsia="Times New Roman" w:hAnsi="Helvetica Neue Light" w:cs="Times New Roman"/>
-          <w:b/>
-        </w:rPr>
-      </w:pPr>
-    </w:p>
-    <w:p>
-      <w:pPr>
-        <w:rPr>
-          <w:rFonts w:ascii="Helvetica Neue Light" w:eastAsia="Times New Roman" w:hAnsi="Helvetica Neue Light" w:cs="Times New Roman"/>
-          <w:b/>
-        </w:rPr>
-      </w:pPr>
-    </w:p>
-    <w:p>
-      <w:pPr>
-        <w:rPr>
-          <w:rFonts w:ascii="Helvetica Neue Light" w:eastAsia="Times New Roman" w:hAnsi="Helvetica Neue Light" w:cs="Times New Roman"/>
-          <w:b/>
-        </w:rPr>
-      </w:pPr>
-    </w:p>
-    <w:p>
-      <w:pPr>
-        <w:rPr>
-          <w:rFonts w:ascii="Helvetica Neue Light" w:eastAsia="Times New Roman" w:hAnsi="Helvetica Neue Light" w:cs="Times New Roman"/>
-          <w:b/>
-        </w:rPr>
-      </w:pPr>
-    </w:p>
-    <w:p>
-      <w:pPr>
-        <w:rPr>
-          <w:rFonts w:ascii="Helvetica Neue Light" w:eastAsia="Times New Roman" w:hAnsi="Helvetica Neue Light" w:cs="Times New Roman"/>
-          <w:b/>
-        </w:rPr>
-      </w:pPr>
-    </w:p>
-    <w:p>
-      <w:pPr>
-        <w:rPr>
-          <w:rFonts w:ascii="Helvetica Neue Light" w:eastAsia="Times New Roman" w:hAnsi="Helvetica Neue Light" w:cs="Times New Roman"/>
-          <w:b/>
-        </w:rPr>
-      </w:pPr>
-    </w:p>
-    <w:p>
-      <w:pPr>
-        <w:rPr>
-          <w:rFonts w:ascii="Helvetica Neue Light" w:eastAsia="Times New Roman" w:hAnsi="Helvetica Neue Light" w:cs="Times New Roman"/>
-          <w:b/>
-        </w:rPr>
-      </w:pPr>
-    </w:p>
-    <w:p>
-      <w:pPr>
-        <w:rPr>
-          <w:rFonts w:ascii="Helvetica Neue Light" w:hAnsi="Helvetica Neue Light" w:cs="Times New Roman"/>
-          <w:sz w:val="16"/>
-          <w:szCs w:val="16"/>
-        </w:rPr>
-      </w:pPr>
+        <w:pStyle w:val="ListParagraph"/>
+        <w:ind w:left="1080"/>
+        <w:rPr>
+          <w:rFonts w:ascii="Helvetica Neue Light" w:eastAsia="Times New Roman" w:hAnsi="Helvetica Neue Light" w:cs="Times New Roman"/>
+        </w:rPr>
+      </w:pPr>
+      <w:r>
+        <w:rPr>
+          <w:rFonts w:ascii="Helvetica Neue Light" w:eastAsia="Times New Roman" w:hAnsi="Helvetica Neue Light" w:cs="Times New Roman"/>
+        </w:rPr>
+        <w:t xml:space="preserve">By graphing the path of counting across the </w:t>
+      </w:r>
+      <w:proofErr w:type="gramStart"/>
+      <w:r>
+        <w:rPr>
+          <w:rFonts w:ascii="Helvetica Neue Light" w:eastAsia="Times New Roman" w:hAnsi="Helvetica Neue Light" w:cs="Times New Roman"/>
+        </w:rPr>
+        <w:t>girls</w:t>
+      </w:r>
+      <w:proofErr w:type="gramEnd"/>
+      <w:r>
+        <w:rPr>
+          <w:rFonts w:ascii="Helvetica Neue Light" w:eastAsia="Times New Roman" w:hAnsi="Helvetica Neue Light" w:cs="Times New Roman"/>
+        </w:rPr>
+        <w:t xml:space="preserve"> fingers, a pattern emerges. By counting in this manner, the girl lands on the same finger every 100 counts. Thus, she will land on the same finger for each value of 10^x.</w:t>
+      </w:r>
+    </w:p>
+    <w:p>
+      <w:pPr>
+        <w:rPr>
+          <w:rFonts w:asciiTheme="majorHAnsi" w:eastAsia="Times New Roman" w:hAnsiTheme="majorHAnsi" w:cs="Times New Roman"/>
+          <w:b/>
+        </w:rPr>
+      </w:pPr>
+    </w:p>
+    <w:p>
+      <w:pPr>
+        <w:rPr>
+          <w:rFonts w:ascii="Helvetica Neue Light" w:eastAsia="Times New Roman" w:hAnsi="Helvetica Neue Light" w:cs="Times New Roman"/>
+          <w:b/>
+        </w:rPr>
+      </w:pPr>
+      <w:bookmarkStart w:id="0" w:name="_GoBack"/>
+      <w:bookmarkEnd w:id="0"/>
     </w:p>
     <w:sectPr>
-      <w:headerReference w:type="default" r:id="rId12"/>
+      <w:headerReference w:type="default" r:id="rId10"/>
       <w:pgSz w:w="12240" w:h="15840"/>
       <w:pgMar w:top="1440" w:right="1800" w:bottom="1440" w:left="1800" w:header="720" w:footer="720" w:gutter="0"/>
       <w:cols w:space="720"/>

--- a/Pfister_Eric_ProblemSolving.docx
+++ b/Pfister_Eric_ProblemSolving.docx
@@ -37,42 +37,6 @@
     </w:p>
     <w:p>
       <w:pPr>
-        <w:jc w:val="center"/>
-        <w:rPr>
-          <w:rFonts w:ascii="Helvetica Neue Light" w:eastAsia="Times New Roman" w:hAnsi="Helvetica Neue Light" w:cs="Times New Roman"/>
-          <w:b/>
-        </w:rPr>
-      </w:pPr>
-    </w:p>
-    <w:p>
-      <w:pPr>
-        <w:jc w:val="center"/>
-        <w:rPr>
-          <w:rFonts w:ascii="Helvetica Neue Light" w:eastAsia="Times New Roman" w:hAnsi="Helvetica Neue Light" w:cs="Times New Roman"/>
-          <w:b/>
-        </w:rPr>
-      </w:pPr>
-    </w:p>
-    <w:p>
-      <w:pPr>
-        <w:jc w:val="center"/>
-        <w:rPr>
-          <w:rFonts w:ascii="Helvetica Neue Light" w:eastAsia="Times New Roman" w:hAnsi="Helvetica Neue Light" w:cs="Times New Roman"/>
-          <w:b/>
-        </w:rPr>
-      </w:pPr>
-    </w:p>
-    <w:p>
-      <w:pPr>
-        <w:jc w:val="center"/>
-        <w:rPr>
-          <w:rFonts w:ascii="Helvetica Neue Light" w:eastAsia="Times New Roman" w:hAnsi="Helvetica Neue Light" w:cs="Times New Roman"/>
-          <w:b/>
-        </w:rPr>
-      </w:pPr>
-    </w:p>
-    <w:p>
-      <w:pPr>
         <w:pStyle w:val="ListParagraph"/>
         <w:numPr>
           <w:ilvl w:val="0"/>
@@ -518,6 +482,41 @@
     <w:p>
       <w:pPr>
         <w:pStyle w:val="ListParagraph"/>
+        <w:ind w:left="760"/>
+        <w:jc w:val="both"/>
+        <w:rPr>
+          <w:rFonts w:asciiTheme="majorHAnsi" w:eastAsia="Times New Roman" w:hAnsiTheme="majorHAnsi" w:cs="Times New Roman"/>
+          <w:b/>
+        </w:rPr>
+      </w:pPr>
+    </w:p>
+    <w:p>
+      <w:pPr>
+        <w:pStyle w:val="ListParagraph"/>
+        <w:ind w:left="760"/>
+        <w:jc w:val="both"/>
+        <w:rPr>
+          <w:rFonts w:asciiTheme="majorHAnsi" w:eastAsia="Times New Roman" w:hAnsiTheme="majorHAnsi" w:cs="Times New Roman"/>
+          <w:b/>
+        </w:rPr>
+      </w:pPr>
+      <w:bookmarkStart w:id="0" w:name="_GoBack"/>
+      <w:bookmarkEnd w:id="0"/>
+    </w:p>
+    <w:p>
+      <w:pPr>
+        <w:pStyle w:val="ListParagraph"/>
+        <w:ind w:left="760"/>
+        <w:jc w:val="both"/>
+        <w:rPr>
+          <w:rFonts w:asciiTheme="majorHAnsi" w:eastAsia="Times New Roman" w:hAnsiTheme="majorHAnsi" w:cs="Times New Roman"/>
+          <w:b/>
+        </w:rPr>
+      </w:pPr>
+    </w:p>
+    <w:p>
+      <w:pPr>
+        <w:pStyle w:val="ListParagraph"/>
         <w:numPr>
           <w:ilvl w:val="0"/>
           <w:numId w:val="1"/>
@@ -533,6 +532,7 @@
           <w:rFonts w:asciiTheme="majorHAnsi" w:eastAsia="Times New Roman" w:hAnsiTheme="majorHAnsi" w:cs="Times New Roman"/>
           <w:b/>
         </w:rPr>
+        <w:lastRenderedPageBreak/>
         <w:t>Evaluate each potential solution:</w:t>
       </w:r>
     </w:p>
@@ -2080,8 +2080,6 @@
           <w:b/>
         </w:rPr>
       </w:pPr>
-      <w:bookmarkStart w:id="0" w:name="_GoBack"/>
-      <w:bookmarkEnd w:id="0"/>
     </w:p>
     <w:sectPr>
       <w:headerReference w:type="default" r:id="rId10"/>
